--- a/Сериал жизни.docx
+++ b/Сериал жизни.docx
@@ -1,43 +1,59 @@
 
 <file path=word/document.xml><?xml version="1.0" encoding="utf-8"?>
-<w:document xmlns:o="urn:schemas-microsoft-com:office:office" xmlns:r="http://schemas.openxmlformats.org/officeDocument/2006/relationships" xmlns:v="urn:schemas-microsoft-com:vml" xmlns:w="http://schemas.openxmlformats.org/wordprocessingml/2006/main" xmlns:w10="urn:schemas-microsoft-com:office:word" xmlns:wp="http://schemas.openxmlformats.org/drawingml/2006/wordprocessingDrawing" xmlns:wps="http://schemas.microsoft.com/office/word/2010/wordprocessingShape" xmlns:wpg="http://schemas.microsoft.com/office/word/2010/wordprocessingGroup" xmlns:mc="http://schemas.openxmlformats.org/markup-compatibility/2006" xmlns:wp14="http://schemas.microsoft.com/office/word/2010/wordprocessingDrawing" xmlns:w14="http://schemas.microsoft.com/office/word/2010/wordml" mc:Ignorable="w14 wp14">
+<w:document xmlns:wpc="http://schemas.microsoft.com/office/word/2010/wordprocessingCanvas" xmlns:mc="http://schemas.openxmlformats.org/markup-compatibility/2006" xmlns:o="urn:schemas-microsoft-com:office:office" xmlns:r="http://schemas.openxmlformats.org/officeDocument/2006/relationships" xmlns:m="http://schemas.openxmlformats.org/officeDocument/2006/math" xmlns:v="urn:schemas-microsoft-com:vml" xmlns:wp14="http://schemas.microsoft.com/office/word/2010/wordprocessingDrawing" xmlns:wp="http://schemas.openxmlformats.org/drawingml/2006/wordprocessingDrawing" xmlns:w10="urn:schemas-microsoft-com:office:word" xmlns:w="http://schemas.openxmlformats.org/wordprocessingml/2006/main" xmlns:w14="http://schemas.microsoft.com/office/word/2010/wordml" xmlns:wpg="http://schemas.microsoft.com/office/word/2010/wordprocessingGroup" xmlns:wpi="http://schemas.microsoft.com/office/word/2010/wordprocessingInk" xmlns:wne="http://schemas.microsoft.com/office/word/2006/wordml" xmlns:wps="http://schemas.microsoft.com/office/word/2010/wordprocessingShape" mc:Ignorable="w14 wp14">
   <w:body>
     <w:p>
       <w:pPr>
-        <w:pStyle w:val="Normal"/>
-        <w:spacing w:lineRule="auto" w:line="276" w:before="0" w:after="200"/>
-        <w:rPr>
-          <w:rFonts w:ascii="Calibri" w:hAnsi="Calibri" w:eastAsia="Calibri" w:cs="Calibri"/>
+        <w:spacing w:after="200" w:line="276" w:lineRule="auto"/>
+        <w:rPr>
+          <w:rFonts w:ascii="Calibri" w:eastAsia="Calibri" w:hAnsi="Calibri" w:cs="Calibri"/>
           <w:sz w:val="28"/>
         </w:rPr>
       </w:pPr>
       <w:r>
         <w:rPr>
-          <w:rFonts w:eastAsia="Calibri" w:cs="Calibri" w:ascii="Calibri" w:hAnsi="Calibri"/>
+          <w:rFonts w:ascii="Calibri" w:eastAsia="Calibri" w:hAnsi="Calibri" w:cs="Calibri"/>
           <w:sz w:val="28"/>
         </w:rPr>
         <w:t>Ведь жизнь меня не баловала,</w:t>
+      </w:r>
+      <w:r>
+        <w:rPr>
+          <w:rFonts w:ascii="Calibri" w:eastAsia="Calibri" w:hAnsi="Calibri" w:cs="Calibri"/>
+          <w:sz w:val="28"/>
+        </w:rPr>
         <w:br/>
         <w:t>Она, как страшный сериал.</w:t>
+      </w:r>
+      <w:r>
+        <w:rPr>
+          <w:rFonts w:ascii="Calibri" w:eastAsia="Calibri" w:hAnsi="Calibri" w:cs="Calibri"/>
+          <w:sz w:val="28"/>
+        </w:rPr>
         <w:br/>
         <w:t>В рекламу подышать давала,</w:t>
+      </w:r>
+      <w:r>
+        <w:rPr>
+          <w:rFonts w:ascii="Calibri" w:eastAsia="Calibri" w:hAnsi="Calibri" w:cs="Calibri"/>
+          <w:sz w:val="28"/>
+        </w:rPr>
         <w:br/>
         <w:t>И начинался вновь февраль.</w:t>
       </w:r>
     </w:p>
     <w:p>
       <w:pPr>
-        <w:pStyle w:val="Normal"/>
-        <w:spacing w:lineRule="auto" w:line="276" w:before="0" w:after="200"/>
-        <w:rPr>
-          <w:rFonts w:ascii="Calibri" w:hAnsi="Calibri" w:eastAsia="Calibri" w:cs="Calibri"/>
+        <w:spacing w:after="200" w:line="276" w:lineRule="auto"/>
+        <w:rPr>
+          <w:rFonts w:ascii="Calibri" w:eastAsia="Calibri" w:hAnsi="Calibri" w:cs="Calibri"/>
           <w:sz w:val="28"/>
         </w:rPr>
       </w:pPr>
       <w:ins w:id="0" w:author="Василий" w:date="2014-12-03T02:03:00Z">
         <w:r>
           <w:rPr>
-            <w:rFonts w:eastAsia="Calibri" w:cs="Calibri" w:ascii="Calibri" w:hAnsi="Calibri"/>
+            <w:rFonts w:ascii="Calibri" w:eastAsia="Calibri" w:hAnsi="Calibri" w:cs="Calibri"/>
             <w:sz w:val="28"/>
           </w:rPr>
           <w:t>Может быть</w:t>
@@ -46,7 +62,7 @@
       <w:del w:id="1" w:author="Василий" w:date="2014-12-03T02:03:00Z">
         <w:r>
           <w:rPr>
-            <w:rFonts w:eastAsia="Calibri" w:cs="Calibri" w:ascii="Calibri" w:hAnsi="Calibri"/>
+            <w:rFonts w:ascii="Calibri" w:eastAsia="Calibri" w:hAnsi="Calibri" w:cs="Calibri"/>
             <w:sz w:val="28"/>
           </w:rPr>
           <w:delText>Наверное,</w:delText>
@@ -54,7 +70,7 @@
       </w:del>
       <w:r>
         <w:rPr>
-          <w:rFonts w:eastAsia="Calibri" w:cs="Calibri" w:ascii="Calibri" w:hAnsi="Calibri"/>
+          <w:rFonts w:ascii="Calibri" w:eastAsia="Calibri" w:hAnsi="Calibri" w:cs="Calibri"/>
           <w:sz w:val="28"/>
         </w:rPr>
         <w:t xml:space="preserve"> счастье небольшое,</w:t>
@@ -62,7 +78,7 @@
       <w:del w:id="2" w:author="Василий" w:date="2014-12-03T02:03:00Z">
         <w:r>
           <w:rPr>
-            <w:rFonts w:eastAsia="Calibri" w:cs="Calibri" w:ascii="Calibri" w:hAnsi="Calibri"/>
+            <w:rFonts w:ascii="Calibri" w:eastAsia="Calibri" w:hAnsi="Calibri" w:cs="Calibri"/>
             <w:sz w:val="28"/>
           </w:rPr>
           <w:delText>,</w:delText>
@@ -70,7 +86,7 @@
       </w:del>
       <w:r>
         <w:rPr>
-          <w:rFonts w:eastAsia="Calibri" w:cs="Calibri" w:ascii="Calibri" w:hAnsi="Calibri"/>
+          <w:rFonts w:ascii="Calibri" w:eastAsia="Calibri" w:hAnsi="Calibri" w:cs="Calibri"/>
           <w:sz w:val="28"/>
         </w:rPr>
         <w:br/>
@@ -79,7 +95,7 @@
       <w:del w:id="3" w:author="Василий" w:date="2014-12-03T02:03:00Z">
         <w:r>
           <w:rPr>
-            <w:rFonts w:eastAsia="Calibri" w:cs="Calibri" w:ascii="Calibri" w:hAnsi="Calibri"/>
+            <w:rFonts w:ascii="Calibri" w:eastAsia="Calibri" w:hAnsi="Calibri" w:cs="Calibri"/>
             <w:sz w:val="28"/>
           </w:rPr>
           <w:delText>.</w:delText>
@@ -87,29 +103,33 @@
       </w:del>
       <w:r>
         <w:rPr>
-          <w:rFonts w:eastAsia="Calibri" w:cs="Calibri" w:ascii="Calibri" w:hAnsi="Calibri"/>
+          <w:rFonts w:ascii="Calibri" w:eastAsia="Calibri" w:hAnsi="Calibri" w:cs="Calibri"/>
           <w:sz w:val="28"/>
         </w:rPr>
         <w:br/>
         <w:t>А может, просто не сумела,</w:t>
+      </w:r>
+      <w:r>
+        <w:rPr>
+          <w:rFonts w:ascii="Calibri" w:eastAsia="Calibri" w:hAnsi="Calibri" w:cs="Calibri"/>
+          <w:sz w:val="28"/>
+        </w:rPr>
         <w:br/>
         <w:t>Я своё счастье заслужить</w:t>
       </w:r>
       <w:del w:id="4" w:author="serega  " w:date="2014-12-13T19:04:00Z">
         <w:r>
           <w:rPr>
-            <w:rFonts w:eastAsia="Calibri" w:cs="Calibri" w:ascii="Calibri" w:hAnsi="Calibri"/>
+            <w:rFonts w:ascii="Calibri" w:eastAsia="Calibri" w:hAnsi="Calibri" w:cs="Calibri"/>
             <w:sz w:val="28"/>
           </w:rPr>
           <w:delText>.</w:delText>
         </w:r>
       </w:del>
       <w:ins w:id="5" w:author="serega  " w:date="2014-12-13T19:04:00Z">
-        <w:bookmarkStart w:id="0" w:name="_GoBack"/>
-        <w:bookmarkEnd w:id="0"/>
-        <w:r>
-          <w:rPr>
-            <w:rFonts w:eastAsia="Calibri" w:cs="Calibri" w:ascii="Calibri" w:hAnsi="Calibri"/>
+        <w:r>
+          <w:rPr>
+            <w:rFonts w:ascii="Calibri" w:eastAsia="Calibri" w:hAnsi="Calibri" w:cs="Calibri"/>
             <w:sz w:val="28"/>
           </w:rPr>
           <w:t>?</w:t>
@@ -118,74 +138,98 @@
     </w:p>
     <w:p>
       <w:pPr>
-        <w:pStyle w:val="Normal"/>
-        <w:spacing w:lineRule="auto" w:line="276" w:before="0" w:after="200"/>
-        <w:rPr>
-          <w:rFonts w:ascii="Calibri" w:hAnsi="Calibri" w:eastAsia="Calibri" w:cs="Calibri"/>
+        <w:spacing w:after="200" w:line="276" w:lineRule="auto"/>
+        <w:rPr>
+          <w:rFonts w:ascii="Calibri" w:eastAsia="Calibri" w:hAnsi="Calibri" w:cs="Calibri"/>
           <w:sz w:val="28"/>
         </w:rPr>
       </w:pPr>
       <w:r>
         <w:rPr>
-          <w:rFonts w:eastAsia="Calibri" w:cs="Calibri" w:ascii="Calibri" w:hAnsi="Calibri"/>
+          <w:rFonts w:ascii="Calibri" w:eastAsia="Calibri" w:hAnsi="Calibri" w:cs="Calibri"/>
           <w:sz w:val="28"/>
         </w:rPr>
         <w:t>Возьму я сказки почитаю,</w:t>
-        <w:br/>
+      </w:r>
+      <w:bookmarkStart w:id="6" w:name="_GoBack"/>
+      <w:bookmarkEnd w:id="6"/>
+      <w:r>
+        <w:rPr>
+          <w:rFonts w:ascii="Calibri" w:eastAsia="Calibri" w:hAnsi="Calibri" w:cs="Calibri"/>
+          <w:sz w:val="28"/>
+        </w:rPr>
+        <w:br/>
+      </w:r>
+      <w:r>
+        <w:rPr>
+          <w:rFonts w:ascii="Calibri" w:eastAsia="Calibri" w:hAnsi="Calibri" w:cs="Calibri"/>
+          <w:sz w:val="28"/>
+        </w:rPr>
         <w:t>Во многих я себя узнаю.</w:t>
+      </w:r>
+      <w:r>
+        <w:rPr>
+          <w:rFonts w:ascii="Calibri" w:eastAsia="Calibri" w:hAnsi="Calibri" w:cs="Calibri"/>
+          <w:sz w:val="28"/>
+        </w:rPr>
         <w:br/>
         <w:t>Была я золушкой, Морозко,</w:t>
+      </w:r>
+      <w:r>
+        <w:rPr>
+          <w:rFonts w:ascii="Calibri" w:eastAsia="Calibri" w:hAnsi="Calibri" w:cs="Calibri"/>
+          <w:sz w:val="28"/>
+        </w:rPr>
         <w:br/>
         <w:t>И красной шапочкой с лукошком.</w:t>
       </w:r>
     </w:p>
     <w:p>
       <w:pPr>
-        <w:pStyle w:val="Normal"/>
-        <w:spacing w:lineRule="auto" w:line="276" w:before="0" w:after="200"/>
-        <w:rPr>
-          <w:rFonts w:ascii="Calibri" w:hAnsi="Calibri" w:eastAsia="Calibri" w:cs="Calibri"/>
+        <w:spacing w:after="200" w:line="276" w:lineRule="auto"/>
+        <w:rPr>
+          <w:rFonts w:ascii="Calibri" w:eastAsia="Calibri" w:hAnsi="Calibri" w:cs="Calibri"/>
           <w:sz w:val="28"/>
         </w:rPr>
       </w:pPr>
       <w:r>
         <w:rPr>
-          <w:rFonts w:eastAsia="Calibri" w:cs="Calibri" w:ascii="Calibri" w:hAnsi="Calibri"/>
+          <w:rFonts w:ascii="Calibri" w:eastAsia="Calibri" w:hAnsi="Calibri" w:cs="Calibri"/>
           <w:sz w:val="28"/>
         </w:rPr>
         <w:t>В четвёртой,</w:t>
       </w:r>
-      <w:ins w:id="6" w:author="Василий" w:date="2014-12-03T02:00:00Z">
-        <w:r>
-          <w:rPr>
-            <w:rFonts w:eastAsia="Calibri" w:cs="Calibri" w:ascii="Calibri" w:hAnsi="Calibri"/>
+      <w:ins w:id="7" w:author="Василий" w:date="2014-12-03T02:00:00Z">
+        <w:r>
+          <w:rPr>
+            <w:rFonts w:ascii="Calibri" w:eastAsia="Calibri" w:hAnsi="Calibri" w:cs="Calibri"/>
             <w:sz w:val="28"/>
           </w:rPr>
           <w:t xml:space="preserve"> спящею царевной</w:t>
         </w:r>
       </w:ins>
-      <w:ins w:id="7" w:author="Василий" w:date="2014-12-03T02:01:00Z">
-        <w:r>
-          <w:rPr>
-            <w:rFonts w:eastAsia="Calibri" w:cs="Calibri" w:ascii="Calibri" w:hAnsi="Calibri"/>
+      <w:ins w:id="8" w:author="Василий" w:date="2014-12-03T02:01:00Z">
+        <w:r>
+          <w:rPr>
+            <w:rFonts w:ascii="Calibri" w:eastAsia="Calibri" w:hAnsi="Calibri" w:cs="Calibri"/>
             <w:sz w:val="28"/>
           </w:rPr>
           <w:t>,</w:t>
         </w:r>
       </w:ins>
-      <w:del w:id="8" w:author="Василий" w:date="2014-12-03T02:01:00Z">
-        <w:r>
-          <w:rPr>
-            <w:rFonts w:eastAsia="Calibri" w:cs="Calibri" w:ascii="Calibri" w:hAnsi="Calibri"/>
+      <w:del w:id="9" w:author="Василий" w:date="2014-12-03T02:01:00Z">
+        <w:r>
+          <w:rPr>
+            <w:rFonts w:ascii="Calibri" w:eastAsia="Calibri" w:hAnsi="Calibri" w:cs="Calibri"/>
             <w:sz w:val="28"/>
           </w:rPr>
           <w:delText>Спящею</w:delText>
         </w:r>
       </w:del>
-      <w:del w:id="9" w:author="Василий" w:date="2014-12-03T02:00:00Z">
-        <w:r>
-          <w:rPr>
-            <w:rFonts w:eastAsia="Calibri" w:cs="Calibri" w:ascii="Calibri" w:hAnsi="Calibri"/>
+      <w:del w:id="10" w:author="Василий" w:date="2014-12-03T02:00:00Z">
+        <w:r>
+          <w:rPr>
+            <w:rFonts w:ascii="Calibri" w:eastAsia="Calibri" w:hAnsi="Calibri" w:cs="Calibri"/>
             <w:sz w:val="28"/>
           </w:rPr>
           <w:delText xml:space="preserve"> царевной.</w:delText>
@@ -193,16 +237,16 @@
       </w:del>
       <w:r>
         <w:rPr>
-          <w:rFonts w:eastAsia="Calibri" w:cs="Calibri" w:ascii="Calibri" w:hAnsi="Calibri"/>
+          <w:rFonts w:ascii="Calibri" w:eastAsia="Calibri" w:hAnsi="Calibri" w:cs="Calibri"/>
           <w:sz w:val="28"/>
         </w:rPr>
         <w:br/>
         <w:t xml:space="preserve">Ну, а потом, </w:t>
       </w:r>
-      <w:del w:id="10" w:author="serega  " w:date="2014-12-19T14:03:00Z">
-        <w:r>
-          <w:rPr>
-            <w:rFonts w:eastAsia="Calibri" w:cs="Calibri" w:ascii="Calibri" w:hAnsi="Calibri"/>
+      <w:del w:id="11" w:author="serega  " w:date="2014-12-19T14:03:00Z">
+        <w:r>
+          <w:rPr>
+            <w:rFonts w:ascii="Calibri" w:eastAsia="Calibri" w:hAnsi="Calibri" w:cs="Calibri"/>
             <w:sz w:val="28"/>
           </w:rPr>
           <w:delText xml:space="preserve"> </w:delText>
@@ -210,17 +254,23 @@
       </w:del>
       <w:r>
         <w:rPr>
-          <w:rFonts w:eastAsia="Calibri" w:cs="Calibri" w:ascii="Calibri" w:hAnsi="Calibri"/>
+          <w:rFonts w:ascii="Calibri" w:eastAsia="Calibri" w:hAnsi="Calibri" w:cs="Calibri"/>
           <w:sz w:val="28"/>
         </w:rPr>
         <w:t>Бабой Ягой,</w:t>
+      </w:r>
+      <w:r>
+        <w:rPr>
+          <w:rFonts w:ascii="Calibri" w:eastAsia="Calibri" w:hAnsi="Calibri" w:cs="Calibri"/>
+          <w:sz w:val="28"/>
+        </w:rPr>
         <w:br/>
         <w:t>В избушке, что на курьих ножках</w:t>
       </w:r>
-      <w:ins w:id="11" w:author="Василий" w:date="2014-12-03T02:01:00Z">
-        <w:r>
-          <w:rPr>
-            <w:rFonts w:eastAsia="Calibri" w:cs="Calibri" w:ascii="Calibri" w:hAnsi="Calibri"/>
+      <w:ins w:id="12" w:author="Василий" w:date="2014-12-03T02:01:00Z">
+        <w:r>
+          <w:rPr>
+            <w:rFonts w:ascii="Calibri" w:eastAsia="Calibri" w:hAnsi="Calibri" w:cs="Calibri"/>
             <w:sz w:val="28"/>
           </w:rPr>
           <w:t>,</w:t>
@@ -228,24 +278,24 @@
       </w:ins>
       <w:r>
         <w:rPr>
-          <w:rFonts w:eastAsia="Calibri" w:cs="Calibri" w:ascii="Calibri" w:hAnsi="Calibri"/>
-          <w:sz w:val="28"/>
-        </w:rPr>
-        <w:br/>
-      </w:r>
-      <w:ins w:id="12" w:author="Василий" w:date="2014-12-03T02:01:00Z">
-        <w:r>
-          <w:rPr>
-            <w:rFonts w:eastAsia="Calibri" w:cs="Calibri" w:ascii="Calibri" w:hAnsi="Calibri"/>
+          <w:rFonts w:ascii="Calibri" w:eastAsia="Calibri" w:hAnsi="Calibri" w:cs="Calibri"/>
+          <w:sz w:val="28"/>
+        </w:rPr>
+        <w:br/>
+      </w:r>
+      <w:ins w:id="13" w:author="Василий" w:date="2014-12-03T02:01:00Z">
+        <w:r>
+          <w:rPr>
+            <w:rFonts w:ascii="Calibri" w:eastAsia="Calibri" w:hAnsi="Calibri" w:cs="Calibri"/>
             <w:sz w:val="28"/>
           </w:rPr>
           <w:t>Со ступой и большой метлой</w:t>
         </w:r>
       </w:ins>
-      <w:ins w:id="13" w:author="Василий" w:date="2014-12-03T02:04:00Z">
-        <w:r>
-          <w:rPr>
-            <w:rFonts w:eastAsia="Calibri" w:cs="Calibri" w:ascii="Calibri" w:hAnsi="Calibri"/>
+      <w:ins w:id="14" w:author="Василий" w:date="2014-12-03T02:04:00Z">
+        <w:r>
+          <w:rPr>
+            <w:rFonts w:ascii="Calibri" w:eastAsia="Calibri" w:hAnsi="Calibri" w:cs="Calibri"/>
             <w:sz w:val="28"/>
           </w:rPr>
           <w:t>.</w:t>
@@ -254,35 +304,34 @@
     </w:p>
     <w:p>
       <w:pPr>
-        <w:pStyle w:val="Normal"/>
-        <w:spacing w:lineRule="auto" w:line="276" w:before="0" w:after="200"/>
-        <w:rPr>
-          <w:rFonts w:ascii="Calibri" w:hAnsi="Calibri" w:eastAsia="Calibri" w:cs="Calibri"/>
+        <w:spacing w:after="200" w:line="276" w:lineRule="auto"/>
+        <w:rPr>
+          <w:rFonts w:ascii="Calibri" w:eastAsia="Calibri" w:hAnsi="Calibri" w:cs="Calibri"/>
           <w:sz w:val="28"/>
         </w:rPr>
       </w:pPr>
-      <w:del w:id="14" w:author="Василий" w:date="2014-12-03T02:01:00Z">
-        <w:r>
-          <w:rPr>
-            <w:rFonts w:eastAsia="Calibri" w:cs="Calibri" w:ascii="Calibri" w:hAnsi="Calibri"/>
+      <w:del w:id="15" w:author="Василий" w:date="2014-12-03T02:01:00Z">
+        <w:r>
+          <w:rPr>
+            <w:rFonts w:ascii="Calibri" w:eastAsia="Calibri" w:hAnsi="Calibri" w:cs="Calibri"/>
             <w:sz w:val="28"/>
           </w:rPr>
           <w:delText>.</w:delText>
         </w:r>
       </w:del>
-      <w:del w:id="15" w:author="serega  " w:date="2014-12-13T19:03:00Z">
-        <w:r>
-          <w:rPr>
-            <w:rFonts w:eastAsia="Calibri" w:cs="Calibri" w:ascii="Calibri" w:hAnsi="Calibri"/>
+      <w:del w:id="16" w:author="serega  " w:date="2014-12-13T19:03:00Z">
+        <w:r>
+          <w:rPr>
+            <w:rFonts w:ascii="Calibri" w:eastAsia="Calibri" w:hAnsi="Calibri" w:cs="Calibri"/>
             <w:sz w:val="28"/>
           </w:rPr>
           <w:delText>И</w:delText>
         </w:r>
       </w:del>
-      <w:ins w:id="16" w:author="serega  " w:date="2014-12-13T19:03:00Z">
-        <w:r>
-          <w:rPr>
-            <w:rFonts w:eastAsia="Calibri" w:cs="Calibri" w:ascii="Calibri" w:hAnsi="Calibri"/>
+      <w:ins w:id="17" w:author="serega  " w:date="2014-12-13T19:03:00Z">
+        <w:r>
+          <w:rPr>
+            <w:rFonts w:ascii="Calibri" w:eastAsia="Calibri" w:hAnsi="Calibri" w:cs="Calibri"/>
             <w:sz w:val="28"/>
           </w:rPr>
           <w:t>На</w:t>
@@ -290,15 +339,15 @@
       </w:ins>
       <w:r>
         <w:rPr>
-          <w:rFonts w:eastAsia="Calibri" w:cs="Calibri" w:ascii="Calibri" w:hAnsi="Calibri"/>
+          <w:rFonts w:ascii="Calibri" w:eastAsia="Calibri" w:hAnsi="Calibri" w:cs="Calibri"/>
           <w:sz w:val="28"/>
         </w:rPr>
         <w:t xml:space="preserve">м </w:t>
       </w:r>
-      <w:del w:id="17" w:author="serega  " w:date="2014-12-19T14:03:00Z">
-        <w:r>
-          <w:rPr>
-            <w:rFonts w:eastAsia="Calibri" w:cs="Calibri" w:ascii="Calibri" w:hAnsi="Calibri"/>
+      <w:del w:id="18" w:author="serega  " w:date="2014-12-19T14:03:00Z">
+        <w:r>
+          <w:rPr>
+            <w:rFonts w:ascii="Calibri" w:eastAsia="Calibri" w:hAnsi="Calibri" w:cs="Calibri"/>
             <w:sz w:val="28"/>
           </w:rPr>
           <w:delText xml:space="preserve">бы </w:delText>
@@ -306,15 +355,15 @@
       </w:del>
       <w:r>
         <w:rPr>
-          <w:rFonts w:eastAsia="Calibri" w:cs="Calibri" w:ascii="Calibri" w:hAnsi="Calibri"/>
+          <w:rFonts w:ascii="Calibri" w:eastAsia="Calibri" w:hAnsi="Calibri" w:cs="Calibri"/>
           <w:sz w:val="28"/>
         </w:rPr>
         <w:t xml:space="preserve">всем </w:t>
       </w:r>
-      <w:ins w:id="18" w:author="serega  " w:date="2014-12-19T14:03:00Z">
-        <w:r>
-          <w:rPr>
-            <w:rFonts w:eastAsia="Calibri" w:cs="Calibri" w:ascii="Calibri" w:hAnsi="Calibri"/>
+      <w:ins w:id="19" w:author="serega  " w:date="2014-12-19T14:03:00Z">
+        <w:r>
+          <w:rPr>
+            <w:rFonts w:ascii="Calibri" w:eastAsia="Calibri" w:hAnsi="Calibri" w:cs="Calibri"/>
             <w:sz w:val="28"/>
           </w:rPr>
           <w:t xml:space="preserve">бы </w:t>
@@ -322,24 +371,24 @@
       </w:ins>
       <w:r>
         <w:rPr>
-          <w:rFonts w:eastAsia="Calibri" w:cs="Calibri" w:ascii="Calibri" w:hAnsi="Calibri"/>
+          <w:rFonts w:ascii="Calibri" w:eastAsia="Calibri" w:hAnsi="Calibri" w:cs="Calibri"/>
           <w:sz w:val="28"/>
         </w:rPr>
         <w:t>счастья,</w:t>
       </w:r>
-      <w:del w:id="19" w:author="serega  " w:date="2014-12-12T00:16:00Z">
-        <w:r>
-          <w:rPr>
-            <w:rFonts w:eastAsia="Calibri" w:cs="Calibri" w:ascii="Calibri" w:hAnsi="Calibri"/>
+      <w:del w:id="20" w:author="serega  " w:date="2014-12-12T00:16:00Z">
+        <w:r>
+          <w:rPr>
+            <w:rFonts w:ascii="Calibri" w:eastAsia="Calibri" w:hAnsi="Calibri" w:cs="Calibri"/>
             <w:sz w:val="28"/>
           </w:rPr>
           <w:delText>Х</w:delText>
         </w:r>
       </w:del>
-      <w:ins w:id="20" w:author="serega  " w:date="2014-12-12T00:16:00Z">
-        <w:r>
-          <w:rPr>
-            <w:rFonts w:eastAsia="Calibri" w:cs="Calibri" w:ascii="Calibri" w:hAnsi="Calibri"/>
+      <w:ins w:id="21" w:author="serega  " w:date="2014-12-12T00:16:00Z">
+        <w:r>
+          <w:rPr>
+            <w:rFonts w:ascii="Calibri" w:eastAsia="Calibri" w:hAnsi="Calibri" w:cs="Calibri"/>
             <w:sz w:val="28"/>
           </w:rPr>
           <w:t xml:space="preserve"> х</w:t>
@@ -347,15 +396,15 @@
       </w:ins>
       <w:r>
         <w:rPr>
-          <w:rFonts w:eastAsia="Calibri" w:cs="Calibri" w:ascii="Calibri" w:hAnsi="Calibri"/>
+          <w:rFonts w:ascii="Calibri" w:eastAsia="Calibri" w:hAnsi="Calibri" w:cs="Calibri"/>
           <w:sz w:val="28"/>
         </w:rPr>
         <w:t>оть немножко</w:t>
       </w:r>
-      <w:del w:id="21" w:author="serega  " w:date="2014-12-12T00:17:00Z">
-        <w:r>
-          <w:rPr>
-            <w:rFonts w:eastAsia="Calibri" w:cs="Calibri" w:ascii="Calibri" w:hAnsi="Calibri"/>
+      <w:del w:id="22" w:author="serega  " w:date="2014-12-12T00:17:00Z">
+        <w:r>
+          <w:rPr>
+            <w:rFonts w:ascii="Calibri" w:eastAsia="Calibri" w:hAnsi="Calibri" w:cs="Calibri"/>
             <w:sz w:val="28"/>
           </w:rPr>
           <w:delText xml:space="preserve">. </w:delText>
@@ -363,25 +412,31 @@
       </w:del>
       <w:r>
         <w:rPr>
-          <w:rFonts w:eastAsia="Calibri" w:cs="Calibri" w:ascii="Calibri" w:hAnsi="Calibri"/>
+          <w:rFonts w:ascii="Calibri" w:eastAsia="Calibri" w:hAnsi="Calibri" w:cs="Calibri"/>
           <w:sz w:val="28"/>
         </w:rPr>
         <w:t>,</w:t>
-        <w:br/>
-      </w:r>
-      <w:del w:id="22" w:author="serega  " w:date="2014-12-19T14:04:00Z">
-        <w:r>
-          <w:rPr>
-            <w:rFonts w:eastAsia="Calibri" w:cs="Calibri" w:ascii="Calibri" w:hAnsi="Calibri"/>
+      </w:r>
+      <w:r>
+        <w:rPr>
+          <w:rFonts w:ascii="Calibri" w:eastAsia="Calibri" w:hAnsi="Calibri" w:cs="Calibri"/>
+          <w:sz w:val="28"/>
+        </w:rPr>
+        <w:br/>
+      </w:r>
+      <w:del w:id="23" w:author="serega  " w:date="2014-12-19T14:04:00Z">
+        <w:r>
+          <w:rPr>
+            <w:rFonts w:ascii="Calibri" w:eastAsia="Calibri" w:hAnsi="Calibri" w:cs="Calibri"/>
             <w:sz w:val="28"/>
           </w:rPr>
           <w:delText>На всех бы</w:delText>
         </w:r>
       </w:del>
-      <w:ins w:id="23" w:author="serega  " w:date="2014-12-19T14:04:00Z">
-        <w:r>
-          <w:rPr>
-            <w:rFonts w:eastAsia="Calibri" w:cs="Calibri" w:ascii="Calibri" w:hAnsi="Calibri"/>
+      <w:ins w:id="24" w:author="serega  " w:date="2014-12-19T14:04:00Z">
+        <w:r>
+          <w:rPr>
+            <w:rFonts w:ascii="Calibri" w:eastAsia="Calibri" w:hAnsi="Calibri" w:cs="Calibri"/>
             <w:sz w:val="28"/>
           </w:rPr>
           <w:t>По</w:t>
@@ -389,17 +444,23 @@
       </w:ins>
       <w:r>
         <w:rPr>
-          <w:rFonts w:eastAsia="Calibri" w:cs="Calibri" w:ascii="Calibri" w:hAnsi="Calibri"/>
+          <w:rFonts w:ascii="Calibri" w:eastAsia="Calibri" w:hAnsi="Calibri" w:cs="Calibri"/>
           <w:sz w:val="28"/>
         </w:rPr>
         <w:t>ровну взять и разделить.</w:t>
+      </w:r>
+      <w:r>
+        <w:rPr>
+          <w:rFonts w:ascii="Calibri" w:eastAsia="Calibri" w:hAnsi="Calibri" w:cs="Calibri"/>
+          <w:sz w:val="28"/>
+        </w:rPr>
         <w:br/>
         <w:t>Тогда бы</w:t>
       </w:r>
-      <w:ins w:id="24" w:author="serega  " w:date="2014-12-13T19:03:00Z">
-        <w:r>
-          <w:rPr>
-            <w:rFonts w:eastAsia="Calibri" w:cs="Calibri" w:ascii="Calibri" w:hAnsi="Calibri"/>
+      <w:ins w:id="25" w:author="serega  " w:date="2014-12-13T19:03:00Z">
+        <w:r>
+          <w:rPr>
+            <w:rFonts w:ascii="Calibri" w:eastAsia="Calibri" w:hAnsi="Calibri" w:cs="Calibri"/>
             <w:sz w:val="28"/>
           </w:rPr>
           <w:t xml:space="preserve"> людям повсеместно</w:t>
@@ -407,34 +468,40 @@
       </w:ins>
       <w:r>
         <w:rPr>
-          <w:rFonts w:eastAsia="Calibri" w:cs="Calibri" w:ascii="Calibri" w:hAnsi="Calibri"/>
+          <w:rFonts w:ascii="Calibri" w:eastAsia="Calibri" w:hAnsi="Calibri" w:cs="Calibri"/>
           <w:sz w:val="28"/>
         </w:rPr>
         <w:t>,</w:t>
-        <w:br/>
-      </w:r>
-      <w:ins w:id="25" w:author="serega  " w:date="2014-12-12T00:16:00Z">
-        <w:r>
-          <w:rPr>
-            <w:rFonts w:eastAsia="Calibri" w:cs="Calibri" w:ascii="Calibri" w:hAnsi="Calibri"/>
+      </w:r>
+      <w:r>
+        <w:rPr>
+          <w:rFonts w:ascii="Calibri" w:eastAsia="Calibri" w:hAnsi="Calibri" w:cs="Calibri"/>
+          <w:sz w:val="28"/>
+        </w:rPr>
+        <w:br/>
+      </w:r>
+      <w:ins w:id="26" w:author="serega  " w:date="2014-12-12T00:16:00Z">
+        <w:r>
+          <w:rPr>
+            <w:rFonts w:ascii="Calibri" w:eastAsia="Calibri" w:hAnsi="Calibri" w:cs="Calibri"/>
             <w:sz w:val="28"/>
           </w:rPr>
           <w:t>Нав</w:t>
         </w:r>
       </w:ins>
-      <w:ins w:id="26" w:author="serega  " w:date="2014-12-12T00:17:00Z">
-        <w:r>
-          <w:rPr>
-            <w:rFonts w:eastAsia="Calibri" w:cs="Calibri" w:ascii="Calibri" w:hAnsi="Calibri"/>
+      <w:ins w:id="27" w:author="serega  " w:date="2014-12-12T00:17:00Z">
+        <w:r>
+          <w:rPr>
+            <w:rFonts w:ascii="Calibri" w:eastAsia="Calibri" w:hAnsi="Calibri" w:cs="Calibri"/>
             <w:sz w:val="28"/>
           </w:rPr>
           <w:t>ерно</w:t>
         </w:r>
       </w:ins>
-      <w:del w:id="27" w:author="serega  " w:date="2014-12-12T00:17:00Z">
-        <w:r>
-          <w:rPr>
-            <w:rFonts w:eastAsia="Calibri" w:cs="Calibri" w:ascii="Calibri" w:hAnsi="Calibri"/>
+      <w:del w:id="28" w:author="serega  " w:date="2014-12-12T00:17:00Z">
+        <w:r>
+          <w:rPr>
+            <w:rFonts w:ascii="Calibri" w:eastAsia="Calibri" w:hAnsi="Calibri" w:cs="Calibri"/>
             <w:sz w:val="28"/>
           </w:rPr>
           <w:delText>,</w:delText>
@@ -442,15 +509,15 @@
       </w:del>
       <w:r>
         <w:rPr>
-          <w:rFonts w:eastAsia="Calibri" w:cs="Calibri" w:ascii="Calibri" w:hAnsi="Calibri"/>
+          <w:rFonts w:ascii="Calibri" w:eastAsia="Calibri" w:hAnsi="Calibri" w:cs="Calibri"/>
           <w:sz w:val="28"/>
         </w:rPr>
         <w:t xml:space="preserve"> стало</w:t>
       </w:r>
-      <w:ins w:id="28" w:author="serega  " w:date="2014-12-12T00:17:00Z">
-        <w:r>
-          <w:rPr>
-            <w:rFonts w:eastAsia="Calibri" w:cs="Calibri" w:ascii="Calibri" w:hAnsi="Calibri"/>
+      <w:ins w:id="29" w:author="serega  " w:date="2014-12-12T00:17:00Z">
+        <w:r>
+          <w:rPr>
+            <w:rFonts w:ascii="Calibri" w:eastAsia="Calibri" w:hAnsi="Calibri" w:cs="Calibri"/>
             <w:sz w:val="28"/>
           </w:rPr>
           <w:t xml:space="preserve"> б</w:t>
@@ -458,7 +525,7 @@
       </w:ins>
       <w:r>
         <w:rPr>
-          <w:rFonts w:eastAsia="Calibri" w:cs="Calibri" w:ascii="Calibri" w:hAnsi="Calibri"/>
+          <w:rFonts w:ascii="Calibri" w:eastAsia="Calibri" w:hAnsi="Calibri" w:cs="Calibri"/>
           <w:sz w:val="28"/>
         </w:rPr>
         <w:t xml:space="preserve"> легче жить.</w:t>
@@ -466,41 +533,45 @@
     </w:p>
     <w:p>
       <w:pPr>
-        <w:pStyle w:val="Normal"/>
-        <w:spacing w:lineRule="auto" w:line="276" w:before="0" w:after="200"/>
-        <w:rPr/>
+        <w:spacing w:after="200" w:line="276" w:lineRule="auto"/>
       </w:pPr>
       <w:r>
         <w:rPr>
-          <w:rFonts w:eastAsia="Calibri" w:cs="Calibri" w:ascii="Calibri" w:hAnsi="Calibri"/>
+          <w:rFonts w:ascii="Calibri" w:eastAsia="Calibri" w:hAnsi="Calibri" w:cs="Calibri"/>
           <w:sz w:val="28"/>
         </w:rPr>
         <w:t>В стихах, иль в сказке,</w:t>
+      </w:r>
+      <w:r>
+        <w:rPr>
+          <w:rFonts w:ascii="Calibri" w:eastAsia="Calibri" w:hAnsi="Calibri" w:cs="Calibri"/>
+          <w:sz w:val="28"/>
+        </w:rPr>
         <w:br/>
         <w:t>Ведь у</w:t>
       </w:r>
-      <w:ins w:id="29" w:author="Василий" w:date="2014-12-03T02:06:00Z">
-        <w:r>
-          <w:rPr>
-            <w:rFonts w:eastAsia="Calibri" w:cs="Calibri" w:ascii="Calibri" w:hAnsi="Calibri"/>
+      <w:ins w:id="30" w:author="Василий" w:date="2014-12-03T02:06:00Z">
+        <w:r>
+          <w:rPr>
+            <w:rFonts w:ascii="Calibri" w:eastAsia="Calibri" w:hAnsi="Calibri" w:cs="Calibri"/>
             <w:sz w:val="28"/>
           </w:rPr>
           <w:t xml:space="preserve"> него </w:t>
         </w:r>
       </w:ins>
-      <w:del w:id="30" w:author="Василий" w:date="2014-12-03T02:06:00Z">
-        <w:r>
-          <w:rPr>
-            <w:rFonts w:eastAsia="Calibri" w:cs="Calibri" w:ascii="Calibri" w:hAnsi="Calibri"/>
+      <w:del w:id="31" w:author="Василий" w:date="2014-12-03T02:06:00Z">
+        <w:r>
+          <w:rPr>
+            <w:rFonts w:ascii="Calibri" w:eastAsia="Calibri" w:hAnsi="Calibri" w:cs="Calibri"/>
             <w:sz w:val="28"/>
           </w:rPr>
           <w:delText xml:space="preserve"> </w:delText>
         </w:r>
       </w:del>
-      <w:del w:id="31" w:author="Василий" w:date="2014-12-03T02:05:00Z">
-        <w:r>
-          <w:rPr>
-            <w:rFonts w:eastAsia="Calibri" w:cs="Calibri" w:ascii="Calibri" w:hAnsi="Calibri"/>
+      <w:del w:id="32" w:author="Василий" w:date="2014-12-03T02:05:00Z">
+        <w:r>
+          <w:rPr>
+            <w:rFonts w:ascii="Calibri" w:eastAsia="Calibri" w:hAnsi="Calibri" w:cs="Calibri"/>
             <w:sz w:val="28"/>
           </w:rPr>
           <w:delText>неё</w:delText>
@@ -508,46 +579,54 @@
       </w:del>
       <w:r>
         <w:rPr>
-          <w:rFonts w:eastAsia="Calibri" w:cs="Calibri" w:ascii="Calibri" w:hAnsi="Calibri"/>
+          <w:rFonts w:ascii="Calibri" w:eastAsia="Calibri" w:hAnsi="Calibri" w:cs="Calibri"/>
           <w:sz w:val="28"/>
         </w:rPr>
         <w:t>всегда, отмазки.</w:t>
+      </w:r>
+      <w:r>
+        <w:rPr>
+          <w:rFonts w:ascii="Calibri" w:eastAsia="Calibri" w:hAnsi="Calibri" w:cs="Calibri"/>
+          <w:sz w:val="28"/>
+        </w:rPr>
         <w:br/>
         <w:t>Себя ведёт так потому,</w:t>
+      </w:r>
+      <w:r>
+        <w:rPr>
+          <w:rFonts w:ascii="Calibri" w:eastAsia="Calibri" w:hAnsi="Calibri" w:cs="Calibri"/>
+          <w:sz w:val="28"/>
+        </w:rPr>
         <w:br/>
         <w:t>Чтоб не достаться никому.</w:t>
       </w:r>
     </w:p>
     <w:sectPr>
-      <w:type w:val="nextPage"/>
       <w:pgSz w:w="11906" w:h="16838"/>
-      <w:pgMar w:left="1701" w:right="850" w:header="0" w:top="1134" w:footer="0" w:bottom="1134" w:gutter="0"/>
-      <w:pgNumType w:fmt="decimal"/>
-      <w:formProt w:val="false"/>
-      <w:textDirection w:val="lrTb"/>
-      <w:docGrid w:type="default" w:linePitch="360" w:charSpace="4294961151"/>
+      <w:pgMar w:top="1134" w:right="850" w:bottom="1134" w:left="1701" w:header="0" w:footer="0" w:gutter="0"/>
+      <w:cols w:space="720"/>
+      <w:formProt w:val="0"/>
+      <w:docGrid w:linePitch="360" w:charSpace="-6145"/>
     </w:sectPr>
   </w:body>
 </w:document>
 </file>
 
 <file path=word/styles.xml><?xml version="1.0" encoding="utf-8"?>
-<w:styles xmlns:w="http://schemas.openxmlformats.org/wordprocessingml/2006/main" xmlns:w14="http://schemas.microsoft.com/office/word/2010/wordml" xmlns:mc="http://schemas.openxmlformats.org/markup-compatibility/2006" mc:Ignorable="w14">
+<w:styles xmlns:mc="http://schemas.openxmlformats.org/markup-compatibility/2006" xmlns:r="http://schemas.openxmlformats.org/officeDocument/2006/relationships" xmlns:w="http://schemas.openxmlformats.org/wordprocessingml/2006/main" xmlns:w14="http://schemas.microsoft.com/office/word/2010/wordml" mc:Ignorable="w14">
   <w:docDefaults>
     <w:rPrDefault>
       <w:rPr>
-        <w:rFonts w:ascii="Calibri" w:hAnsi="Calibri" w:eastAsia="Droid Sans Fallback" w:cs="Calibri"/>
+        <w:rFonts w:ascii="Calibri" w:eastAsia="Droid Sans Fallback" w:hAnsi="Calibri" w:cs="Calibri"/>
         <w:szCs w:val="22"/>
         <w:lang w:val="ru-RU" w:eastAsia="en-US" w:bidi="ar-SA"/>
       </w:rPr>
     </w:rPrDefault>
-    <w:pPrDefault>
-      <w:pPr/>
-    </w:pPrDefault>
+    <w:pPrDefault/>
   </w:docDefaults>
   <w:latentStyles w:defLockedState="0" w:defUIPriority="99" w:defSemiHidden="1" w:defUnhideWhenUsed="1" w:defQFormat="0" w:count="267">
-    <w:lsdException w:name="Normal" w:uiPriority="0" w:semiHidden="0" w:unhideWhenUsed="0" w:qFormat="1"/>
-    <w:lsdException w:name="heading 1" w:uiPriority="9" w:semiHidden="0" w:unhideWhenUsed="0" w:qFormat="1"/>
+    <w:lsdException w:name="Normal" w:semiHidden="0" w:uiPriority="0" w:unhideWhenUsed="0" w:qFormat="1"/>
+    <w:lsdException w:name="heading 1" w:semiHidden="0" w:uiPriority="9" w:unhideWhenUsed="0" w:qFormat="1"/>
     <w:lsdException w:name="heading 2" w:uiPriority="9" w:qFormat="1"/>
     <w:lsdException w:name="heading 3" w:uiPriority="9" w:qFormat="1"/>
     <w:lsdException w:name="heading 4" w:uiPriority="9" w:qFormat="1"/>
@@ -566,338 +645,145 @@
     <w:lsdException w:name="toc 8" w:uiPriority="39"/>
     <w:lsdException w:name="toc 9" w:uiPriority="39"/>
     <w:lsdException w:name="caption" w:uiPriority="35" w:qFormat="1"/>
-    <w:lsdException w:name="Title" w:uiPriority="10" w:semiHidden="0" w:unhideWhenUsed="0" w:qFormat="1"/>
+    <w:lsdException w:name="Title" w:semiHidden="0" w:uiPriority="10" w:unhideWhenUsed="0" w:qFormat="1"/>
     <w:lsdException w:name="Default Paragraph Font" w:uiPriority="1"/>
-    <w:lsdException w:name="Subtitle" w:uiPriority="11" w:semiHidden="0" w:unhideWhenUsed="0" w:qFormat="1"/>
-    <w:lsdException w:name="Strong" w:uiPriority="22" w:semiHidden="0" w:unhideWhenUsed="0" w:qFormat="1"/>
-    <w:lsdException w:name="Emphasis" w:uiPriority="20" w:semiHidden="0" w:unhideWhenUsed="0" w:qFormat="1"/>
-    <w:lsdException w:name="Table Grid" w:uiPriority="59" w:semiHidden="0" w:unhideWhenUsed="0"/>
+    <w:lsdException w:name="Subtitle" w:semiHidden="0" w:uiPriority="11" w:unhideWhenUsed="0" w:qFormat="1"/>
+    <w:lsdException w:name="Strong" w:semiHidden="0" w:uiPriority="22" w:unhideWhenUsed="0" w:qFormat="1"/>
+    <w:lsdException w:name="Emphasis" w:semiHidden="0" w:uiPriority="20" w:unhideWhenUsed="0" w:qFormat="1"/>
+    <w:lsdException w:name="Table Grid" w:semiHidden="0" w:uiPriority="59" w:unhideWhenUsed="0"/>
     <w:lsdException w:name="Placeholder Text" w:unhideWhenUsed="0"/>
-    <w:lsdException w:name="No Spacing" w:uiPriority="1" w:semiHidden="0" w:unhideWhenUsed="0" w:qFormat="1"/>
-    <w:lsdException w:name="Light Shading" w:uiPriority="60" w:semiHidden="0" w:unhideWhenUsed="0"/>
-    <w:lsdException w:name="Light List" w:uiPriority="61" w:semiHidden="0" w:unhideWhenUsed="0"/>
-    <w:lsdException w:name="Light Grid" w:uiPriority="62" w:semiHidden="0" w:unhideWhenUsed="0"/>
-    <w:lsdException w:name="Medium Shading 1" w:uiPriority="63" w:semiHidden="0" w:unhideWhenUsed="0"/>
-    <w:lsdException w:name="Medium Shading 2" w:uiPriority="64" w:semiHidden="0" w:unhideWhenUsed="0"/>
-    <w:lsdException w:name="Medium List 1" w:uiPriority="65" w:semiHidden="0" w:unhideWhenUsed="0"/>
-    <w:lsdException w:name="Medium List 2" w:uiPriority="66" w:semiHidden="0" w:unhideWhenUsed="0"/>
-    <w:lsdException w:name="Medium Grid 1" w:uiPriority="67" w:semiHidden="0" w:unhideWhenUsed="0"/>
-    <w:lsdException w:name="Medium Grid 2" w:uiPriority="68" w:semiHidden="0" w:unhideWhenUsed="0"/>
-    <w:lsdException w:name="Medium Grid 3" w:uiPriority="69" w:semiHidden="0" w:unhideWhenUsed="0"/>
-    <w:lsdException w:name="Dark List" w:uiPriority="70" w:semiHidden="0" w:unhideWhenUsed="0"/>
-    <w:lsdException w:name="Colorful Shading" w:uiPriority="71" w:semiHidden="0" w:unhideWhenUsed="0"/>
-    <w:lsdException w:name="Colorful List" w:uiPriority="72" w:semiHidden="0" w:unhideWhenUsed="0"/>
-    <w:lsdException w:name="Colorful Grid" w:uiPriority="73" w:semiHidden="0" w:unhideWhenUsed="0"/>
-    <w:lsdException w:name="Light Shading Accent 1" w:uiPriority="60" w:semiHidden="0" w:unhideWhenUsed="0"/>
-    <w:lsdException w:name="Light List Accent 1" w:uiPriority="61" w:semiHidden="0" w:unhideWhenUsed="0"/>
-    <w:lsdException w:name="Light Grid Accent 1" w:uiPriority="62" w:semiHidden="0" w:unhideWhenUsed="0"/>
-    <w:lsdException w:name="Medium Shading 1 Accent 1" w:uiPriority="63" w:semiHidden="0" w:unhideWhenUsed="0"/>
-    <w:lsdException w:name="Medium Shading 2 Accent 1" w:uiPriority="64" w:semiHidden="0" w:unhideWhenUsed="0"/>
-    <w:lsdException w:name="Medium List 1 Accent 1" w:uiPriority="65" w:semiHidden="0" w:unhideWhenUsed="0"/>
+    <w:lsdException w:name="No Spacing" w:semiHidden="0" w:uiPriority="1" w:unhideWhenUsed="0" w:qFormat="1"/>
+    <w:lsdException w:name="Light Shading" w:semiHidden="0" w:uiPriority="60" w:unhideWhenUsed="0"/>
+    <w:lsdException w:name="Light List" w:semiHidden="0" w:uiPriority="61" w:unhideWhenUsed="0"/>
+    <w:lsdException w:name="Light Grid" w:semiHidden="0" w:uiPriority="62" w:unhideWhenUsed="0"/>
+    <w:lsdException w:name="Medium Shading 1" w:semiHidden="0" w:uiPriority="63" w:unhideWhenUsed="0"/>
+    <w:lsdException w:name="Medium Shading 2" w:semiHidden="0" w:uiPriority="64" w:unhideWhenUsed="0"/>
+    <w:lsdException w:name="Medium List 1" w:semiHidden="0" w:uiPriority="65" w:unhideWhenUsed="0"/>
+    <w:lsdException w:name="Medium List 2" w:semiHidden="0" w:uiPriority="66" w:unhideWhenUsed="0"/>
+    <w:lsdException w:name="Medium Grid 1" w:semiHidden="0" w:uiPriority="67" w:unhideWhenUsed="0"/>
+    <w:lsdException w:name="Medium Grid 2" w:semiHidden="0" w:uiPriority="68" w:unhideWhenUsed="0"/>
+    <w:lsdException w:name="Medium Grid 3" w:semiHidden="0" w:uiPriority="69" w:unhideWhenUsed="0"/>
+    <w:lsdException w:name="Dark List" w:semiHidden="0" w:uiPriority="70" w:unhideWhenUsed="0"/>
+    <w:lsdException w:name="Colorful Shading" w:semiHidden="0" w:uiPriority="71" w:unhideWhenUsed="0"/>
+    <w:lsdException w:name="Colorful List" w:semiHidden="0" w:uiPriority="72" w:unhideWhenUsed="0"/>
+    <w:lsdException w:name="Colorful Grid" w:semiHidden="0" w:uiPriority="73" w:unhideWhenUsed="0"/>
+    <w:lsdException w:name="Light Shading Accent 1" w:semiHidden="0" w:uiPriority="60" w:unhideWhenUsed="0"/>
+    <w:lsdException w:name="Light List Accent 1" w:semiHidden="0" w:uiPriority="61" w:unhideWhenUsed="0"/>
+    <w:lsdException w:name="Light Grid Accent 1" w:semiHidden="0" w:uiPriority="62" w:unhideWhenUsed="0"/>
+    <w:lsdException w:name="Medium Shading 1 Accent 1" w:semiHidden="0" w:uiPriority="63" w:unhideWhenUsed="0"/>
+    <w:lsdException w:name="Medium Shading 2 Accent 1" w:semiHidden="0" w:uiPriority="64" w:unhideWhenUsed="0"/>
+    <w:lsdException w:name="Medium List 1 Accent 1" w:semiHidden="0" w:uiPriority="65" w:unhideWhenUsed="0"/>
     <w:lsdException w:name="Revision" w:unhideWhenUsed="0"/>
-    <w:lsdException w:name="List Paragraph" w:uiPriority="34" w:semiHidden="0" w:unhideWhenUsed="0" w:qFormat="1"/>
-    <w:lsdException w:name="Quote" w:uiPriority="29" w:semiHidden="0" w:unhideWhenUsed="0" w:qFormat="1"/>
-    <w:lsdException w:name="Intense Quote" w:uiPriority="30" w:semiHidden="0" w:unhideWhenUsed="0" w:qFormat="1"/>
-    <w:lsdException w:name="Medium List 2 Accent 1" w:uiPriority="66" w:semiHidden="0" w:unhideWhenUsed="0"/>
-    <w:lsdException w:name="Medium Grid 1 Accent 1" w:uiPriority="67" w:semiHidden="0" w:unhideWhenUsed="0"/>
-    <w:lsdException w:name="Medium Grid 2 Accent 1" w:uiPriority="68" w:semiHidden="0" w:unhideWhenUsed="0"/>
-    <w:lsdException w:name="Medium Grid 3 Accent 1" w:uiPriority="69" w:semiHidden="0" w:unhideWhenUsed="0"/>
-    <w:lsdException w:name="Dark List Accent 1" w:uiPriority="70" w:semiHidden="0" w:unhideWhenUsed="0"/>
-    <w:lsdException w:name="Colorful Shading Accent 1" w:uiPriority="71" w:semiHidden="0" w:unhideWhenUsed="0"/>
-    <w:lsdException w:name="Colorful List Accent 1" w:uiPriority="72" w:semiHidden="0" w:unhideWhenUsed="0"/>
-    <w:lsdException w:name="Colorful Grid Accent 1" w:uiPriority="73" w:semiHidden="0" w:unhideWhenUsed="0"/>
-    <w:lsdException w:name="Light Shading Accent 2" w:uiPriority="60" w:semiHidden="0" w:unhideWhenUsed="0"/>
-    <w:lsdException w:name="Light List Accent 2" w:uiPriority="61" w:semiHidden="0" w:unhideWhenUsed="0"/>
-    <w:lsdException w:name="Light Grid Accent 2" w:uiPriority="62" w:semiHidden="0" w:unhideWhenUsed="0"/>
-    <w:lsdException w:name="Medium Shading 1 Accent 2" w:uiPriority="63" w:semiHidden="0" w:unhideWhenUsed="0"/>
-    <w:lsdException w:name="Medium Shading 2 Accent 2" w:uiPriority="64" w:semiHidden="0" w:unhideWhenUsed="0"/>
-    <w:lsdException w:name="Medium List 1 Accent 2" w:uiPriority="65" w:semiHidden="0" w:unhideWhenUsed="0"/>
-    <w:lsdException w:name="Medium List 2 Accent 2" w:uiPriority="66" w:semiHidden="0" w:unhideWhenUsed="0"/>
-    <w:lsdException w:name="Medium Grid 1 Accent 2" w:uiPriority="67" w:semiHidden="0" w:unhideWhenUsed="0"/>
-    <w:lsdException w:name="Medium Grid 2 Accent 2" w:uiPriority="68" w:semiHidden="0" w:unhideWhenUsed="0"/>
-    <w:lsdException w:name="Medium Grid 3 Accent 2" w:uiPriority="69" w:semiHidden="0" w:unhideWhenUsed="0"/>
-    <w:lsdException w:name="Dark List Accent 2" w:uiPriority="70" w:semiHidden="0" w:unhideWhenUsed="0"/>
-    <w:lsdException w:name="Colorful Shading Accent 2" w:uiPriority="71" w:semiHidden="0" w:unhideWhenUsed="0"/>
-    <w:lsdException w:name="Colorful List Accent 2" w:uiPriority="72" w:semiHidden="0" w:unhideWhenUsed="0"/>
-    <w:lsdException w:name="Colorful Grid Accent 2" w:uiPriority="73" w:semiHidden="0" w:unhideWhenUsed="0"/>
-    <w:lsdException w:name="Light Shading Accent 3" w:uiPriority="60" w:semiHidden="0" w:unhideWhenUsed="0"/>
-    <w:lsdException w:name="Light List Accent 3" w:uiPriority="61" w:semiHidden="0" w:unhideWhenUsed="0"/>
-    <w:lsdException w:name="Light Grid Accent 3" w:uiPriority="62" w:semiHidden="0" w:unhideWhenUsed="0"/>
-    <w:lsdException w:name="Medium Shading 1 Accent 3" w:uiPriority="63" w:semiHidden="0" w:unhideWhenUsed="0"/>
-    <w:lsdException w:name="Medium Shading 2 Accent 3" w:uiPriority="64" w:semiHidden="0" w:unhideWhenUsed="0"/>
-    <w:lsdException w:name="Medium List 1 Accent 3" w:uiPriority="65" w:semiHidden="0" w:unhideWhenUsed="0"/>
-    <w:lsdException w:name="Medium List 2 Accent 3" w:uiPriority="66" w:semiHidden="0" w:unhideWhenUsed="0"/>
-    <w:lsdException w:name="Medium Grid 1 Accent 3" w:uiPriority="67" w:semiHidden="0" w:unhideWhenUsed="0"/>
-    <w:lsdException w:name="Medium Grid 2 Accent 3" w:uiPriority="68" w:semiHidden="0" w:unhideWhenUsed="0"/>
-    <w:lsdException w:name="Medium Grid 3 Accent 3" w:uiPriority="69" w:semiHidden="0" w:unhideWhenUsed="0"/>
-    <w:lsdException w:name="Dark List Accent 3" w:uiPriority="70" w:semiHidden="0" w:unhideWhenUsed="0"/>
-    <w:lsdException w:name="Colorful Shading Accent 3" w:uiPriority="71" w:semiHidden="0" w:unhideWhenUsed="0"/>
-    <w:lsdException w:name="Colorful List Accent 3" w:uiPriority="72" w:semiHidden="0" w:unhideWhenUsed="0"/>
-    <w:lsdException w:name="Colorful Grid Accent 3" w:uiPriority="73" w:semiHidden="0" w:unhideWhenUsed="0"/>
-    <w:lsdException w:name="Light Shading Accent 4" w:uiPriority="60" w:semiHidden="0" w:unhideWhenUsed="0"/>
-    <w:lsdException w:name="Light List Accent 4" w:uiPriority="61" w:semiHidden="0" w:unhideWhenUsed="0"/>
-    <w:lsdException w:name="Light Grid Accent 4" w:uiPriority="62" w:semiHidden="0" w:unhideWhenUsed="0"/>
-    <w:lsdException w:name="Medium Shading 1 Accent 4" w:uiPriority="63" w:semiHidden="0" w:unhideWhenUsed="0"/>
-    <w:lsdException w:name="Medium Shading 2 Accent 4" w:uiPriority="64" w:semiHidden="0" w:unhideWhenUsed="0"/>
-    <w:lsdException w:name="Medium List 1 Accent 4" w:uiPriority="65" w:semiHidden="0" w:unhideWhenUsed="0"/>
-    <w:lsdException w:name="Medium List 2 Accent 4" w:uiPriority="66" w:semiHidden="0" w:unhideWhenUsed="0"/>
-    <w:lsdException w:name="Medium Grid 1 Accent 4" w:uiPriority="67" w:semiHidden="0" w:unhideWhenUsed="0"/>
-    <w:lsdException w:name="Medium Grid 2 Accent 4" w:uiPriority="68" w:semiHidden="0" w:unhideWhenUsed="0"/>
-    <w:lsdException w:name="Medium Grid 3 Accent 4" w:uiPriority="69" w:semiHidden="0" w:unhideWhenUsed="0"/>
-    <w:lsdException w:name="Dark List Accent 4" w:uiPriority="70" w:semiHidden="0" w:unhideWhenUsed="0"/>
-    <w:lsdException w:name="Colorful Shading Accent 4" w:uiPriority="71" w:semiHidden="0" w:unhideWhenUsed="0"/>
-    <w:lsdException w:name="Colorful List Accent 4" w:uiPriority="72" w:semiHidden="0" w:unhideWhenUsed="0"/>
-    <w:lsdException w:name="Colorful Grid Accent 4" w:uiPriority="73" w:semiHidden="0" w:unhideWhenUsed="0"/>
-    <w:lsdException w:name="Light Shading Accent 5" w:uiPriority="60" w:semiHidden="0" w:unhideWhenUsed="0"/>
-    <w:lsdException w:name="Light List Accent 5" w:uiPriority="61" w:semiHidden="0" w:unhideWhenUsed="0"/>
-    <w:lsdException w:name="Light Grid Accent 5" w:uiPriority="62" w:semiHidden="0" w:unhideWhenUsed="0"/>
-    <w:lsdException w:name="Medium Shading 1 Accent 5" w:uiPriority="63" w:semiHidden="0" w:unhideWhenUsed="0"/>
-    <w:lsdException w:name="Medium Shading 2 Accent 5" w:uiPriority="64" w:semiHidden="0" w:unhideWhenUsed="0"/>
-    <w:lsdException w:name="Medium List 1 Accent 5" w:uiPriority="65" w:semiHidden="0" w:unhideWhenUsed="0"/>
-    <w:lsdException w:name="Medium List 2 Accent 5" w:uiPriority="66" w:semiHidden="0" w:unhideWhenUsed="0"/>
-    <w:lsdException w:name="Medium Grid 1 Accent 5" w:uiPriority="67" w:semiHidden="0" w:unhideWhenUsed="0"/>
-    <w:lsdException w:name="Medium Grid 2 Accent 5" w:uiPriority="68" w:semiHidden="0" w:unhideWhenUsed="0"/>
-    <w:lsdException w:name="Medium Grid 3 Accent 5" w:uiPriority="69" w:semiHidden="0" w:unhideWhenUsed="0"/>
-    <w:lsdException w:name="Dark List Accent 5" w:uiPriority="70" w:semiHidden="0" w:unhideWhenUsed="0"/>
-    <w:lsdException w:name="Colorful Shading Accent 5" w:uiPriority="71" w:semiHidden="0" w:unhideWhenUsed="0"/>
-    <w:lsdException w:name="Colorful List Accent 5" w:uiPriority="72" w:semiHidden="0" w:unhideWhenUsed="0"/>
-    <w:lsdException w:name="Colorful Grid Accent 5" w:uiPriority="73" w:semiHidden="0" w:unhideWhenUsed="0"/>
-    <w:lsdException w:name="Light Shading Accent 6" w:uiPriority="60" w:semiHidden="0" w:unhideWhenUsed="0"/>
-    <w:lsdException w:name="Light List Accent 6" w:uiPriority="61" w:semiHidden="0" w:unhideWhenUsed="0"/>
-    <w:lsdException w:name="Light Grid Accent 6" w:uiPriority="62" w:semiHidden="0" w:unhideWhenUsed="0"/>
-    <w:lsdException w:name="Medium Shading 1 Accent 6" w:uiPriority="63" w:semiHidden="0" w:unhideWhenUsed="0"/>
-    <w:lsdException w:name="Medium Shading 2 Accent 6" w:uiPriority="64" w:semiHidden="0" w:unhideWhenUsed="0"/>
-    <w:lsdException w:name="Medium List 1 Accent 6" w:uiPriority="65" w:semiHidden="0" w:unhideWhenUsed="0"/>
-    <w:lsdException w:name="Medium List 2 Accent 6" w:uiPriority="66" w:semiHidden="0" w:unhideWhenUsed="0"/>
-    <w:lsdException w:name="Medium Grid 1 Accent 6" w:uiPriority="67" w:semiHidden="0" w:unhideWhenUsed="0"/>
-    <w:lsdException w:name="Medium Grid 2 Accent 6" w:uiPriority="68" w:semiHidden="0" w:unhideWhenUsed="0"/>
-    <w:lsdException w:name="Medium Grid 3 Accent 6" w:uiPriority="69" w:semiHidden="0" w:unhideWhenUsed="0"/>
-    <w:lsdException w:name="Dark List Accent 6" w:uiPriority="70" w:semiHidden="0" w:unhideWhenUsed="0"/>
-    <w:lsdException w:name="Colorful Shading Accent 6" w:uiPriority="71" w:semiHidden="0" w:unhideWhenUsed="0"/>
-    <w:lsdException w:name="Colorful List Accent 6" w:uiPriority="72" w:semiHidden="0" w:unhideWhenUsed="0"/>
-    <w:lsdException w:name="Colorful Grid Accent 6" w:uiPriority="73" w:semiHidden="0" w:unhideWhenUsed="0"/>
-    <w:lsdException w:name="Subtle Emphasis" w:uiPriority="19" w:semiHidden="0" w:unhideWhenUsed="0" w:qFormat="1"/>
-    <w:lsdException w:name="Intense Emphasis" w:uiPriority="21" w:semiHidden="0" w:unhideWhenUsed="0" w:qFormat="1"/>
-    <w:lsdException w:name="Subtle Reference" w:uiPriority="31" w:semiHidden="0" w:unhideWhenUsed="0" w:qFormat="1"/>
-    <w:lsdException w:name="Intense Reference" w:uiPriority="32" w:semiHidden="0" w:unhideWhenUsed="0" w:qFormat="1"/>
-    <w:lsdException w:name="Book Title" w:uiPriority="33" w:semiHidden="0" w:unhideWhenUsed="0" w:qFormat="1"/>
+    <w:lsdException w:name="List Paragraph" w:semiHidden="0" w:uiPriority="34" w:unhideWhenUsed="0" w:qFormat="1"/>
+    <w:lsdException w:name="Quote" w:semiHidden="0" w:uiPriority="29" w:unhideWhenUsed="0" w:qFormat="1"/>
+    <w:lsdException w:name="Intense Quote" w:semiHidden="0" w:uiPriority="30" w:unhideWhenUsed="0" w:qFormat="1"/>
+    <w:lsdException w:name="Medium List 2 Accent 1" w:semiHidden="0" w:uiPriority="66" w:unhideWhenUsed="0"/>
+    <w:lsdException w:name="Medium Grid 1 Accent 1" w:semiHidden="0" w:uiPriority="67" w:unhideWhenUsed="0"/>
+    <w:lsdException w:name="Medium Grid 2 Accent 1" w:semiHidden="0" w:uiPriority="68" w:unhideWhenUsed="0"/>
+    <w:lsdException w:name="Medium Grid 3 Accent 1" w:semiHidden="0" w:uiPriority="69" w:unhideWhenUsed="0"/>
+    <w:lsdException w:name="Dark List Accent 1" w:semiHidden="0" w:uiPriority="70" w:unhideWhenUsed="0"/>
+    <w:lsdException w:name="Colorful Shading Accent 1" w:semiHidden="0" w:uiPriority="71" w:unhideWhenUsed="0"/>
+    <w:lsdException w:name="Colorful List Accent 1" w:semiHidden="0" w:uiPriority="72" w:unhideWhenUsed="0"/>
+    <w:lsdException w:name="Colorful Grid Accent 1" w:semiHidden="0" w:uiPriority="73" w:unhideWhenUsed="0"/>
+    <w:lsdException w:name="Light Shading Accent 2" w:semiHidden="0" w:uiPriority="60" w:unhideWhenUsed="0"/>
+    <w:lsdException w:name="Light List Accent 2" w:semiHidden="0" w:uiPriority="61" w:unhideWhenUsed="0"/>
+    <w:lsdException w:name="Light Grid Accent 2" w:semiHidden="0" w:uiPriority="62" w:unhideWhenUsed="0"/>
+    <w:lsdException w:name="Medium Shading 1 Accent 2" w:semiHidden="0" w:uiPriority="63" w:unhideWhenUsed="0"/>
+    <w:lsdException w:name="Medium Shading 2 Accent 2" w:semiHidden="0" w:uiPriority="64" w:unhideWhenUsed="0"/>
+    <w:lsdException w:name="Medium List 1 Accent 2" w:semiHidden="0" w:uiPriority="65" w:unhideWhenUsed="0"/>
+    <w:lsdException w:name="Medium List 2 Accent 2" w:semiHidden="0" w:uiPriority="66" w:unhideWhenUsed="0"/>
+    <w:lsdException w:name="Medium Grid 1 Accent 2" w:semiHidden="0" w:uiPriority="67" w:unhideWhenUsed="0"/>
+    <w:lsdException w:name="Medium Grid 2 Accent 2" w:semiHidden="0" w:uiPriority="68" w:unhideWhenUsed="0"/>
+    <w:lsdException w:name="Medium Grid 3 Accent 2" w:semiHidden="0" w:uiPriority="69" w:unhideWhenUsed="0"/>
+    <w:lsdException w:name="Dark List Accent 2" w:semiHidden="0" w:uiPriority="70" w:unhideWhenUsed="0"/>
+    <w:lsdException w:name="Colorful Shading Accent 2" w:semiHidden="0" w:uiPriority="71" w:unhideWhenUsed="0"/>
+    <w:lsdException w:name="Colorful List Accent 2" w:semiHidden="0" w:uiPriority="72" w:unhideWhenUsed="0"/>
+    <w:lsdException w:name="Colorful Grid Accent 2" w:semiHidden="0" w:uiPriority="73" w:unhideWhenUsed="0"/>
+    <w:lsdException w:name="Light Shading Accent 3" w:semiHidden="0" w:uiPriority="60" w:unhideWhenUsed="0"/>
+    <w:lsdException w:name="Light List Accent 3" w:semiHidden="0" w:uiPriority="61" w:unhideWhenUsed="0"/>
+    <w:lsdException w:name="Light Grid Accent 3" w:semiHidden="0" w:uiPriority="62" w:unhideWhenUsed="0"/>
+    <w:lsdException w:name="Medium Shading 1 Accent 3" w:semiHidden="0" w:uiPriority="63" w:unhideWhenUsed="0"/>
+    <w:lsdException w:name="Medium Shading 2 Accent 3" w:semiHidden="0" w:uiPriority="64" w:unhideWhenUsed="0"/>
+    <w:lsdException w:name="Medium List 1 Accent 3" w:semiHidden="0" w:uiPriority="65" w:unhideWhenUsed="0"/>
+    <w:lsdException w:name="Medium List 2 Accent 3" w:semiHidden="0" w:uiPriority="66" w:unhideWhenUsed="0"/>
+    <w:lsdException w:name="Medium Grid 1 Accent 3" w:semiHidden="0" w:uiPriority="67" w:unhideWhenUsed="0"/>
+    <w:lsdException w:name="Medium Grid 2 Accent 3" w:semiHidden="0" w:uiPriority="68" w:unhideWhenUsed="0"/>
+    <w:lsdException w:name="Medium Grid 3 Accent 3" w:semiHidden="0" w:uiPriority="69" w:unhideWhenUsed="0"/>
+    <w:lsdException w:name="Dark List Accent 3" w:semiHidden="0" w:uiPriority="70" w:unhideWhenUsed="0"/>
+    <w:lsdException w:name="Colorful Shading Accent 3" w:semiHidden="0" w:uiPriority="71" w:unhideWhenUsed="0"/>
+    <w:lsdException w:name="Colorful List Accent 3" w:semiHidden="0" w:uiPriority="72" w:unhideWhenUsed="0"/>
+    <w:lsdException w:name="Colorful Grid Accent 3" w:semiHidden="0" w:uiPriority="73" w:unhideWhenUsed="0"/>
+    <w:lsdException w:name="Light Shading Accent 4" w:semiHidden="0" w:uiPriority="60" w:unhideWhenUsed="0"/>
+    <w:lsdException w:name="Light List Accent 4" w:semiHidden="0" w:uiPriority="61" w:unhideWhenUsed="0"/>
+    <w:lsdException w:name="Light Grid Accent 4" w:semiHidden="0" w:uiPriority="62" w:unhideWhenUsed="0"/>
+    <w:lsdException w:name="Medium Shading 1 Accent 4" w:semiHidden="0" w:uiPriority="63" w:unhideWhenUsed="0"/>
+    <w:lsdException w:name="Medium Shading 2 Accent 4" w:semiHidden="0" w:uiPriority="64" w:unhideWhenUsed="0"/>
+    <w:lsdException w:name="Medium List 1 Accent 4" w:semiHidden="0" w:uiPriority="65" w:unhideWhenUsed="0"/>
+    <w:lsdException w:name="Medium List 2 Accent 4" w:semiHidden="0" w:uiPriority="66" w:unhideWhenUsed="0"/>
+    <w:lsdException w:name="Medium Grid 1 Accent 4" w:semiHidden="0" w:uiPriority="67" w:unhideWhenUsed="0"/>
+    <w:lsdException w:name="Medium Grid 2 Accent 4" w:semiHidden="0" w:uiPriority="68" w:unhideWhenUsed="0"/>
+    <w:lsdException w:name="Medium Grid 3 Accent 4" w:semiHidden="0" w:uiPriority="69" w:unhideWhenUsed="0"/>
+    <w:lsdException w:name="Dark List Accent 4" w:semiHidden="0" w:uiPriority="70" w:unhideWhenUsed="0"/>
+    <w:lsdException w:name="Colorful Shading Accent 4" w:semiHidden="0" w:uiPriority="71" w:unhideWhenUsed="0"/>
+    <w:lsdException w:name="Colorful List Accent 4" w:semiHidden="0" w:uiPriority="72" w:unhideWhenUsed="0"/>
+    <w:lsdException w:name="Colorful Grid Accent 4" w:semiHidden="0" w:uiPriority="73" w:unhideWhenUsed="0"/>
+    <w:lsdException w:name="Light Shading Accent 5" w:semiHidden="0" w:uiPriority="60" w:unhideWhenUsed="0"/>
+    <w:lsdException w:name="Light List Accent 5" w:semiHidden="0" w:uiPriority="61" w:unhideWhenUsed="0"/>
+    <w:lsdException w:name="Light Grid Accent 5" w:semiHidden="0" w:uiPriority="62" w:unhideWhenUsed="0"/>
+    <w:lsdException w:name="Medium Shading 1 Accent 5" w:semiHidden="0" w:uiPriority="63" w:unhideWhenUsed="0"/>
+    <w:lsdException w:name="Medium Shading 2 Accent 5" w:semiHidden="0" w:uiPriority="64" w:unhideWhenUsed="0"/>
+    <w:lsdException w:name="Medium List 1 Accent 5" w:semiHidden="0" w:uiPriority="65" w:unhideWhenUsed="0"/>
+    <w:lsdException w:name="Medium List 2 Accent 5" w:semiHidden="0" w:uiPriority="66" w:unhideWhenUsed="0"/>
+    <w:lsdException w:name="Medium Grid 1 Accent 5" w:semiHidden="0" w:uiPriority="67" w:unhideWhenUsed="0"/>
+    <w:lsdException w:name="Medium Grid 2 Accent 5" w:semiHidden="0" w:uiPriority="68" w:unhideWhenUsed="0"/>
+    <w:lsdException w:name="Medium Grid 3 Accent 5" w:semiHidden="0" w:uiPriority="69" w:unhideWhenUsed="0"/>
+    <w:lsdException w:name="Dark List Accent 5" w:semiHidden="0" w:uiPriority="70" w:unhideWhenUsed="0"/>
+    <w:lsdException w:name="Colorful Shading Accent 5" w:semiHidden="0" w:uiPriority="71" w:unhideWhenUsed="0"/>
+    <w:lsdException w:name="Colorful List Accent 5" w:semiHidden="0" w:uiPriority="72" w:unhideWhenUsed="0"/>
+    <w:lsdException w:name="Colorful Grid Accent 5" w:semiHidden="0" w:uiPriority="73" w:unhideWhenUsed="0"/>
+    <w:lsdException w:name="Light Shading Accent 6" w:semiHidden="0" w:uiPriority="60" w:unhideWhenUsed="0"/>
+    <w:lsdException w:name="Light List Accent 6" w:semiHidden="0" w:uiPriority="61" w:unhideWhenUsed="0"/>
+    <w:lsdException w:name="Light Grid Accent 6" w:semiHidden="0" w:uiPriority="62" w:unhideWhenUsed="0"/>
+    <w:lsdException w:name="Medium Shading 1 Accent 6" w:semiHidden="0" w:uiPriority="63" w:unhideWhenUsed="0"/>
+    <w:lsdException w:name="Medium Shading 2 Accent 6" w:semiHidden="0" w:uiPriority="64" w:unhideWhenUsed="0"/>
+    <w:lsdException w:name="Medium List 1 Accent 6" w:semiHidden="0" w:uiPriority="65" w:unhideWhenUsed="0"/>
+    <w:lsdException w:name="Medium List 2 Accent 6" w:semiHidden="0" w:uiPriority="66" w:unhideWhenUsed="0"/>
+    <w:lsdException w:name="Medium Grid 1 Accent 6" w:semiHidden="0" w:uiPriority="67" w:unhideWhenUsed="0"/>
+    <w:lsdException w:name="Medium Grid 2 Accent 6" w:semiHidden="0" w:uiPriority="68" w:unhideWhenUsed="0"/>
+    <w:lsdException w:name="Medium Grid 3 Accent 6" w:semiHidden="0" w:uiPriority="69" w:unhideWhenUsed="0"/>
+    <w:lsdException w:name="Dark List Accent 6" w:semiHidden="0" w:uiPriority="70" w:unhideWhenUsed="0"/>
+    <w:lsdException w:name="Colorful Shading Accent 6" w:semiHidden="0" w:uiPriority="71" w:unhideWhenUsed="0"/>
+    <w:lsdException w:name="Colorful List Accent 6" w:semiHidden="0" w:uiPriority="72" w:unhideWhenUsed="0"/>
+    <w:lsdException w:name="Colorful Grid Accent 6" w:semiHidden="0" w:uiPriority="73" w:unhideWhenUsed="0"/>
+    <w:lsdException w:name="Subtle Emphasis" w:semiHidden="0" w:uiPriority="19" w:unhideWhenUsed="0" w:qFormat="1"/>
+    <w:lsdException w:name="Intense Emphasis" w:semiHidden="0" w:uiPriority="21" w:unhideWhenUsed="0" w:qFormat="1"/>
+    <w:lsdException w:name="Subtle Reference" w:semiHidden="0" w:uiPriority="31" w:unhideWhenUsed="0" w:qFormat="1"/>
+    <w:lsdException w:name="Intense Reference" w:semiHidden="0" w:uiPriority="32" w:unhideWhenUsed="0" w:qFormat="1"/>
+    <w:lsdException w:name="Book Title" w:semiHidden="0" w:uiPriority="33" w:unhideWhenUsed="0" w:qFormat="1"/>
     <w:lsdException w:name="Bibliography" w:uiPriority="37"/>
     <w:lsdException w:name="TOC Heading" w:uiPriority="39" w:qFormat="1"/>
   </w:latentStyles>
-  <w:style w:type="paragraph" w:styleId="Normal" w:default="1">
+  <w:style w:type="paragraph" w:default="1" w:styleId="a">
     <w:name w:val="Normal"/>
     <w:qFormat/>
-    <w:rsid w:val="00102ccb"/>
+    <w:rsid w:val="00102CCB"/>
     <w:pPr>
-      <w:widowControl w:val="false"/>
-      <w:suppressAutoHyphens w:val="true"/>
-      <w:bidi w:val="0"/>
-      <w:spacing w:lineRule="auto" w:line="240"/>
-      <w:jc w:val="left"/>
+      <w:widowControl w:val="0"/>
+      <w:suppressAutoHyphens/>
     </w:pPr>
     <w:rPr>
-      <w:rFonts w:ascii="Liberation Serif" w:hAnsi="Liberation Serif" w:eastAsia="Liberation Serif" w:cs="Liberation Serif"/>
+      <w:rFonts w:ascii="Liberation Serif" w:eastAsia="Liberation Serif" w:hAnsi="Liberation Serif" w:cs="Liberation Serif"/>
       <w:color w:val="000000"/>
       <w:sz w:val="24"/>
       <w:szCs w:val="20"/>
-      <w:lang w:eastAsia="ru-RU" w:val="ru-RU" w:bidi="ar-SA"/>
+      <w:lang w:eastAsia="ru-RU"/>
     </w:rPr>
   </w:style>
-  <w:style w:type="character" w:styleId="DefaultParagraphFont" w:default="1">
+  <w:style w:type="character" w:default="1" w:styleId="a0">
     <w:name w:val="Default Paragraph Font"/>
     <w:uiPriority w:val="1"/>
     <w:semiHidden/>
     <w:unhideWhenUsed/>
-    <w:qFormat/>
-    <w:rPr/>
-  </w:style>
-  <w:style w:type="character" w:styleId="Style14" w:customStyle="1">
-    <w:name w:val="Текст примечания Знак"/>
-    <w:basedOn w:val="DefaultParagraphFont"/>
-    <w:uiPriority w:val="99"/>
-    <w:semiHidden/>
-    <w:qFormat/>
-    <w:rPr>
-      <w:rFonts w:ascii="Liberation Serif" w:hAnsi="Liberation Serif" w:eastAsia="Liberation Serif" w:cs="Liberation Serif"/>
-      <w:color w:val="000000"/>
-      <w:sz w:val="20"/>
-      <w:szCs w:val="20"/>
-      <w:lang w:eastAsia="ru-RU"/>
-    </w:rPr>
-  </w:style>
-  <w:style w:type="character" w:styleId="Annotationreference">
-    <w:name w:val="annotation reference"/>
-    <w:basedOn w:val="DefaultParagraphFont"/>
-    <w:uiPriority w:val="99"/>
-    <w:semiHidden/>
-    <w:unhideWhenUsed/>
-    <w:qFormat/>
-    <w:rPr>
-      <w:sz w:val="16"/>
-      <w:szCs w:val="16"/>
-    </w:rPr>
-  </w:style>
-  <w:style w:type="character" w:styleId="Style15" w:customStyle="1">
-    <w:name w:val="Текст выноски Знак"/>
-    <w:basedOn w:val="DefaultParagraphFont"/>
-    <w:uiPriority w:val="99"/>
-    <w:semiHidden/>
-    <w:qFormat/>
-    <w:rsid w:val="004a0d48"/>
-    <w:rPr>
-      <w:rFonts w:ascii="Tahoma" w:hAnsi="Tahoma" w:eastAsia="Liberation Serif" w:cs="Tahoma"/>
-      <w:color w:val="000000"/>
-      <w:sz w:val="16"/>
-      <w:szCs w:val="16"/>
-      <w:lang w:eastAsia="ru-RU"/>
-    </w:rPr>
-  </w:style>
-  <w:style w:type="paragraph" w:styleId="Heading">
-    <w:name w:val="Heading"/>
-    <w:basedOn w:val="Normal"/>
-    <w:next w:val="TextBody"/>
-    <w:qFormat/>
-    <w:pPr>
-      <w:keepNext/>
-      <w:spacing w:before="240" w:after="120"/>
-    </w:pPr>
-    <w:rPr>
-      <w:rFonts w:ascii="Philosopher" w:hAnsi="Philosopher" w:eastAsia="Droid Sans Fallback" w:cs="FreeSans"/>
-      <w:sz w:val="32"/>
-      <w:szCs w:val="28"/>
-    </w:rPr>
-  </w:style>
-  <w:style w:type="paragraph" w:styleId="TextBody">
-    <w:name w:val="Body Text"/>
-    <w:basedOn w:val="Normal"/>
-    <w:pPr>
-      <w:spacing w:lineRule="auto" w:line="288" w:before="0" w:after="140"/>
-    </w:pPr>
-    <w:rPr/>
-  </w:style>
-  <w:style w:type="paragraph" w:styleId="List">
-    <w:name w:val="List"/>
-    <w:basedOn w:val="TextBody"/>
-    <w:pPr/>
-    <w:rPr>
-      <w:rFonts w:ascii="Cambria" w:hAnsi="Cambria" w:cs="FreeSans"/>
-    </w:rPr>
-  </w:style>
-  <w:style w:type="paragraph" w:styleId="Caption">
-    <w:name w:val="Caption"/>
-    <w:basedOn w:val="Normal"/>
-    <w:qFormat/>
-    <w:pPr>
-      <w:suppressLineNumbers/>
-      <w:spacing w:before="120" w:after="120"/>
-    </w:pPr>
-    <w:rPr>
-      <w:rFonts w:ascii="Cambria" w:hAnsi="Cambria" w:cs="FreeSans"/>
-      <w:i/>
-      <w:iCs/>
-      <w:sz w:val="24"/>
-      <w:szCs w:val="24"/>
-    </w:rPr>
-  </w:style>
-  <w:style w:type="paragraph" w:styleId="Index">
-    <w:name w:val="Index"/>
-    <w:basedOn w:val="Normal"/>
-    <w:qFormat/>
-    <w:pPr>
-      <w:suppressLineNumbers/>
-    </w:pPr>
-    <w:rPr>
-      <w:rFonts w:ascii="Cambria" w:hAnsi="Cambria" w:cs="FreeSans"/>
-    </w:rPr>
-  </w:style>
-  <w:style w:type="paragraph" w:styleId="Style16" w:customStyle="1">
-    <w:name w:val="Заголовок"/>
-    <w:basedOn w:val="Normal"/>
-    <w:qFormat/>
-    <w:pPr>
-      <w:keepNext/>
-      <w:spacing w:before="240" w:after="120"/>
-    </w:pPr>
-    <w:rPr>
-      <w:rFonts w:ascii="Liberation Sans" w:hAnsi="Liberation Sans" w:eastAsia="Droid Sans Fallback" w:cs="FreeSans"/>
-      <w:sz w:val="28"/>
-      <w:szCs w:val="28"/>
-    </w:rPr>
-  </w:style>
-  <w:style w:type="paragraph" w:styleId="Title">
-    <w:name w:val="Title"/>
-    <w:basedOn w:val="Normal"/>
-    <w:qFormat/>
-    <w:pPr>
-      <w:suppressLineNumbers/>
-      <w:spacing w:before="120" w:after="120"/>
-    </w:pPr>
-    <w:rPr>
-      <w:rFonts w:ascii="Cambria" w:hAnsi="Cambria" w:cs="FreeSans"/>
-      <w:i/>
-      <w:iCs/>
-      <w:szCs w:val="24"/>
-    </w:rPr>
-  </w:style>
-  <w:style w:type="paragraph" w:styleId="Indexheading">
-    <w:name w:val="index heading"/>
-    <w:basedOn w:val="Normal"/>
-    <w:qFormat/>
-    <w:pPr>
-      <w:suppressLineNumbers/>
-    </w:pPr>
-    <w:rPr>
-      <w:rFonts w:ascii="Cambria" w:hAnsi="Cambria" w:cs="FreeSans"/>
-    </w:rPr>
-  </w:style>
-  <w:style w:type="paragraph" w:styleId="Style17" w:customStyle="1">
-    <w:name w:val="Заглавие"/>
-    <w:basedOn w:val="Normal"/>
-    <w:qFormat/>
-    <w:pPr>
-      <w:suppressLineNumbers/>
-      <w:spacing w:before="120" w:after="120"/>
-    </w:pPr>
-    <w:rPr>
-      <w:rFonts w:ascii="Cambria" w:hAnsi="Cambria" w:cs="FreeSans"/>
-      <w:i/>
-      <w:iCs/>
-      <w:szCs w:val="24"/>
-    </w:rPr>
-  </w:style>
-  <w:style w:type="paragraph" w:styleId="Annotationtext">
-    <w:name w:val="annotation text"/>
-    <w:basedOn w:val="Normal"/>
-    <w:uiPriority w:val="99"/>
-    <w:semiHidden/>
-    <w:unhideWhenUsed/>
-    <w:qFormat/>
-    <w:pPr/>
-    <w:rPr>
-      <w:sz w:val="20"/>
-    </w:rPr>
-  </w:style>
-  <w:style w:type="paragraph" w:styleId="BalloonText">
-    <w:name w:val="Balloon Text"/>
-    <w:basedOn w:val="Normal"/>
-    <w:uiPriority w:val="99"/>
-    <w:semiHidden/>
-    <w:unhideWhenUsed/>
-    <w:qFormat/>
-    <w:rsid w:val="004a0d48"/>
-    <w:pPr/>
-    <w:rPr>
-      <w:rFonts w:ascii="Tahoma" w:hAnsi="Tahoma" w:cs="Tahoma"/>
-      <w:sz w:val="16"/>
-      <w:szCs w:val="16"/>
-    </w:rPr>
-  </w:style>
-  <w:style w:type="numbering" w:styleId="NoList" w:default="1">
-    <w:name w:val="No List"/>
-    <w:uiPriority w:val="99"/>
-    <w:semiHidden/>
-    <w:unhideWhenUsed/>
-    <w:qFormat/>
   </w:style>
   <w:style w:type="table" w:default="1" w:styleId="a1">
     <w:name w:val="Normal Table"/>
@@ -913,6 +799,378 @@
         <w:right w:w="108" w:type="dxa"/>
       </w:tblCellMar>
     </w:tblPr>
+  </w:style>
+  <w:style w:type="numbering" w:default="1" w:styleId="a2">
+    <w:name w:val="No List"/>
+    <w:uiPriority w:val="99"/>
+    <w:semiHidden/>
+    <w:unhideWhenUsed/>
+  </w:style>
+  <w:style w:type="character" w:customStyle="1" w:styleId="a3">
+    <w:name w:val="Текст примечания Знак"/>
+    <w:basedOn w:val="a0"/>
+    <w:uiPriority w:val="99"/>
+    <w:semiHidden/>
+    <w:qFormat/>
+    <w:rPr>
+      <w:rFonts w:ascii="Liberation Serif" w:eastAsia="Liberation Serif" w:hAnsi="Liberation Serif" w:cs="Liberation Serif"/>
+      <w:color w:val="000000"/>
+      <w:sz w:val="20"/>
+      <w:szCs w:val="20"/>
+      <w:lang w:eastAsia="ru-RU"/>
+    </w:rPr>
+  </w:style>
+  <w:style w:type="character" w:styleId="a4">
+    <w:name w:val="annotation reference"/>
+    <w:basedOn w:val="a0"/>
+    <w:uiPriority w:val="99"/>
+    <w:semiHidden/>
+    <w:unhideWhenUsed/>
+    <w:qFormat/>
+    <w:rPr>
+      <w:sz w:val="16"/>
+      <w:szCs w:val="16"/>
+    </w:rPr>
+  </w:style>
+  <w:style w:type="character" w:customStyle="1" w:styleId="a5">
+    <w:name w:val="Текст выноски Знак"/>
+    <w:basedOn w:val="a0"/>
+    <w:uiPriority w:val="99"/>
+    <w:semiHidden/>
+    <w:qFormat/>
+    <w:rsid w:val="004A0D48"/>
+    <w:rPr>
+      <w:rFonts w:ascii="Tahoma" w:eastAsia="Liberation Serif" w:hAnsi="Tahoma" w:cs="Tahoma"/>
+      <w:color w:val="000000"/>
+      <w:sz w:val="16"/>
+      <w:szCs w:val="16"/>
+      <w:lang w:eastAsia="ru-RU"/>
+    </w:rPr>
+  </w:style>
+  <w:style w:type="paragraph" w:customStyle="1" w:styleId="Heading">
+    <w:name w:val="Heading"/>
+    <w:basedOn w:val="a"/>
+    <w:next w:val="a6"/>
+    <w:qFormat/>
+    <w:pPr>
+      <w:keepNext/>
+      <w:spacing w:before="240" w:after="120"/>
+    </w:pPr>
+    <w:rPr>
+      <w:rFonts w:ascii="Philosopher" w:eastAsia="Droid Sans Fallback" w:hAnsi="Philosopher" w:cs="FreeSans"/>
+      <w:sz w:val="32"/>
+      <w:szCs w:val="28"/>
+    </w:rPr>
+  </w:style>
+  <w:style w:type="paragraph" w:styleId="a6">
+    <w:name w:val="Body Text"/>
+    <w:basedOn w:val="a"/>
+    <w:pPr>
+      <w:spacing w:after="140" w:line="288" w:lineRule="auto"/>
+    </w:pPr>
+  </w:style>
+  <w:style w:type="paragraph" w:styleId="a7">
+    <w:name w:val="List"/>
+    <w:basedOn w:val="a6"/>
+    <w:rPr>
+      <w:rFonts w:ascii="Cambria" w:hAnsi="Cambria" w:cs="FreeSans"/>
+    </w:rPr>
+  </w:style>
+  <w:style w:type="paragraph" w:styleId="a8">
+    <w:name w:val="caption"/>
+    <w:basedOn w:val="a"/>
+    <w:qFormat/>
+    <w:pPr>
+      <w:suppressLineNumbers/>
+      <w:spacing w:before="120" w:after="120"/>
+    </w:pPr>
+    <w:rPr>
+      <w:rFonts w:ascii="Cambria" w:hAnsi="Cambria" w:cs="FreeSans"/>
+      <w:i/>
+      <w:iCs/>
+      <w:szCs w:val="24"/>
+    </w:rPr>
+  </w:style>
+  <w:style w:type="paragraph" w:customStyle="1" w:styleId="Index">
+    <w:name w:val="Index"/>
+    <w:basedOn w:val="a"/>
+    <w:qFormat/>
+    <w:pPr>
+      <w:suppressLineNumbers/>
+    </w:pPr>
+    <w:rPr>
+      <w:rFonts w:ascii="Cambria" w:hAnsi="Cambria" w:cs="FreeSans"/>
+    </w:rPr>
+  </w:style>
+  <w:style w:type="paragraph" w:customStyle="1" w:styleId="a9">
+    <w:name w:val="Заголовок"/>
+    <w:basedOn w:val="a"/>
+    <w:qFormat/>
+    <w:pPr>
+      <w:keepNext/>
+      <w:spacing w:before="240" w:after="120"/>
+    </w:pPr>
+    <w:rPr>
+      <w:rFonts w:ascii="Liberation Sans" w:eastAsia="Droid Sans Fallback" w:hAnsi="Liberation Sans" w:cs="FreeSans"/>
+      <w:sz w:val="28"/>
+      <w:szCs w:val="28"/>
+    </w:rPr>
+  </w:style>
+  <w:style w:type="paragraph" w:styleId="aa">
+    <w:name w:val="Title"/>
+    <w:basedOn w:val="a"/>
+    <w:qFormat/>
+    <w:pPr>
+      <w:suppressLineNumbers/>
+      <w:spacing w:before="120" w:after="120"/>
+    </w:pPr>
+    <w:rPr>
+      <w:rFonts w:ascii="Cambria" w:hAnsi="Cambria" w:cs="FreeSans"/>
+      <w:i/>
+      <w:iCs/>
+      <w:szCs w:val="24"/>
+    </w:rPr>
+  </w:style>
+  <w:style w:type="paragraph" w:styleId="ab">
+    <w:name w:val="index heading"/>
+    <w:basedOn w:val="a"/>
+    <w:qFormat/>
+    <w:pPr>
+      <w:suppressLineNumbers/>
+    </w:pPr>
+    <w:rPr>
+      <w:rFonts w:ascii="Cambria" w:hAnsi="Cambria" w:cs="FreeSans"/>
+    </w:rPr>
+  </w:style>
+  <w:style w:type="paragraph" w:customStyle="1" w:styleId="ac">
+    <w:name w:val="Заглавие"/>
+    <w:basedOn w:val="a"/>
+    <w:qFormat/>
+    <w:pPr>
+      <w:suppressLineNumbers/>
+      <w:spacing w:before="120" w:after="120"/>
+    </w:pPr>
+    <w:rPr>
+      <w:rFonts w:ascii="Cambria" w:hAnsi="Cambria" w:cs="FreeSans"/>
+      <w:i/>
+      <w:iCs/>
+      <w:szCs w:val="24"/>
+    </w:rPr>
+  </w:style>
+  <w:style w:type="paragraph" w:styleId="ad">
+    <w:name w:val="annotation text"/>
+    <w:basedOn w:val="a"/>
+    <w:uiPriority w:val="99"/>
+    <w:semiHidden/>
+    <w:unhideWhenUsed/>
+    <w:qFormat/>
+    <w:rPr>
+      <w:sz w:val="20"/>
+    </w:rPr>
+  </w:style>
+  <w:style w:type="paragraph" w:styleId="ae">
+    <w:name w:val="Balloon Text"/>
+    <w:basedOn w:val="a"/>
+    <w:uiPriority w:val="99"/>
+    <w:semiHidden/>
+    <w:unhideWhenUsed/>
+    <w:qFormat/>
+    <w:rsid w:val="004A0D48"/>
+    <w:rPr>
+      <w:rFonts w:ascii="Tahoma" w:hAnsi="Tahoma" w:cs="Tahoma"/>
+      <w:sz w:val="16"/>
+      <w:szCs w:val="16"/>
+    </w:rPr>
+  </w:style>
+</w:styles>
+</file>
+
+<file path=word/stylesWithEffects.xml><?xml version="1.0" encoding="utf-8"?>
+<w:styles xmlns:wpc="http://schemas.microsoft.com/office/word/2010/wordprocessingCanvas" xmlns:mc="http://schemas.openxmlformats.org/markup-compatibility/2006" xmlns:o="urn:schemas-microsoft-com:office:office" xmlns:r="http://schemas.openxmlformats.org/officeDocument/2006/relationships" xmlns:m="http://schemas.openxmlformats.org/officeDocument/2006/math" xmlns:v="urn:schemas-microsoft-com:vml" xmlns:wp14="http://schemas.microsoft.com/office/word/2010/wordprocessingDrawing" xmlns:wp="http://schemas.openxmlformats.org/drawingml/2006/wordprocessingDrawing" xmlns:w10="urn:schemas-microsoft-com:office:word" xmlns:w="http://schemas.openxmlformats.org/wordprocessingml/2006/main" xmlns:w14="http://schemas.microsoft.com/office/word/2010/wordml" xmlns:wpg="http://schemas.microsoft.com/office/word/2010/wordprocessingGroup" xmlns:wpi="http://schemas.microsoft.com/office/word/2010/wordprocessingInk" xmlns:wne="http://schemas.microsoft.com/office/word/2006/wordml" xmlns:wps="http://schemas.microsoft.com/office/word/2010/wordprocessingShape" mc:Ignorable="w14 wp14">
+  <w:docDefaults>
+    <w:rPrDefault>
+      <w:rPr>
+        <w:rFonts w:asciiTheme="minorHAnsi" w:eastAsiaTheme="minorEastAsia" w:hAnsiTheme="minorHAnsi" w:cstheme="minorBidi"/>
+        <w:sz w:val="22"/>
+        <w:szCs w:val="22"/>
+        <w:lang w:val="ru-RU" w:eastAsia="ru-RU" w:bidi="ar-SA"/>
+      </w:rPr>
+    </w:rPrDefault>
+    <w:pPrDefault>
+      <w:pPr>
+        <w:spacing w:after="200" w:line="276" w:lineRule="auto"/>
+      </w:pPr>
+    </w:pPrDefault>
+  </w:docDefaults>
+  <w:latentStyles w:defLockedState="0" w:defUIPriority="99" w:defSemiHidden="1" w:defUnhideWhenUsed="1" w:defQFormat="0" w:count="267">
+    <w:lsdException w:name="Normal" w:semiHidden="0" w:uiPriority="0" w:unhideWhenUsed="0" w:qFormat="1"/>
+    <w:lsdException w:name="heading 1" w:semiHidden="0" w:uiPriority="9" w:unhideWhenUsed="0" w:qFormat="1"/>
+    <w:lsdException w:name="heading 2" w:uiPriority="9" w:qFormat="1"/>
+    <w:lsdException w:name="heading 3" w:uiPriority="9" w:qFormat="1"/>
+    <w:lsdException w:name="heading 4" w:uiPriority="9" w:qFormat="1"/>
+    <w:lsdException w:name="heading 5" w:uiPriority="9" w:qFormat="1"/>
+    <w:lsdException w:name="heading 6" w:uiPriority="9" w:qFormat="1"/>
+    <w:lsdException w:name="heading 7" w:uiPriority="9" w:qFormat="1"/>
+    <w:lsdException w:name="heading 8" w:uiPriority="9" w:qFormat="1"/>
+    <w:lsdException w:name="heading 9" w:uiPriority="9" w:qFormat="1"/>
+    <w:lsdException w:name="toc 1" w:uiPriority="39"/>
+    <w:lsdException w:name="toc 2" w:uiPriority="39"/>
+    <w:lsdException w:name="toc 3" w:uiPriority="39"/>
+    <w:lsdException w:name="toc 4" w:uiPriority="39"/>
+    <w:lsdException w:name="toc 5" w:uiPriority="39"/>
+    <w:lsdException w:name="toc 6" w:uiPriority="39"/>
+    <w:lsdException w:name="toc 7" w:uiPriority="39"/>
+    <w:lsdException w:name="toc 8" w:uiPriority="39"/>
+    <w:lsdException w:name="toc 9" w:uiPriority="39"/>
+    <w:lsdException w:name="caption" w:uiPriority="35" w:qFormat="1"/>
+    <w:lsdException w:name="Title" w:semiHidden="0" w:uiPriority="10" w:unhideWhenUsed="0" w:qFormat="1"/>
+    <w:lsdException w:name="Default Paragraph Font" w:uiPriority="1"/>
+    <w:lsdException w:name="Subtitle" w:semiHidden="0" w:uiPriority="11" w:unhideWhenUsed="0" w:qFormat="1"/>
+    <w:lsdException w:name="Strong" w:semiHidden="0" w:uiPriority="22" w:unhideWhenUsed="0" w:qFormat="1"/>
+    <w:lsdException w:name="Emphasis" w:semiHidden="0" w:uiPriority="20" w:unhideWhenUsed="0" w:qFormat="1"/>
+    <w:lsdException w:name="Table Grid" w:semiHidden="0" w:uiPriority="59" w:unhideWhenUsed="0"/>
+    <w:lsdException w:name="Placeholder Text" w:unhideWhenUsed="0"/>
+    <w:lsdException w:name="No Spacing" w:semiHidden="0" w:uiPriority="1" w:unhideWhenUsed="0" w:qFormat="1"/>
+    <w:lsdException w:name="Light Shading" w:semiHidden="0" w:uiPriority="60" w:unhideWhenUsed="0"/>
+    <w:lsdException w:name="Light List" w:semiHidden="0" w:uiPriority="61" w:unhideWhenUsed="0"/>
+    <w:lsdException w:name="Light Grid" w:semiHidden="0" w:uiPriority="62" w:unhideWhenUsed="0"/>
+    <w:lsdException w:name="Medium Shading 1" w:semiHidden="0" w:uiPriority="63" w:unhideWhenUsed="0"/>
+    <w:lsdException w:name="Medium Shading 2" w:semiHidden="0" w:uiPriority="64" w:unhideWhenUsed="0"/>
+    <w:lsdException w:name="Medium List 1" w:semiHidden="0" w:uiPriority="65" w:unhideWhenUsed="0"/>
+    <w:lsdException w:name="Medium List 2" w:semiHidden="0" w:uiPriority="66" w:unhideWhenUsed="0"/>
+    <w:lsdException w:name="Medium Grid 1" w:semiHidden="0" w:uiPriority="67" w:unhideWhenUsed="0"/>
+    <w:lsdException w:name="Medium Grid 2" w:semiHidden="0" w:uiPriority="68" w:unhideWhenUsed="0"/>
+    <w:lsdException w:name="Medium Grid 3" w:semiHidden="0" w:uiPriority="69" w:unhideWhenUsed="0"/>
+    <w:lsdException w:name="Dark List" w:semiHidden="0" w:uiPriority="70" w:unhideWhenUsed="0"/>
+    <w:lsdException w:name="Colorful Shading" w:semiHidden="0" w:uiPriority="71" w:unhideWhenUsed="0"/>
+    <w:lsdException w:name="Colorful List" w:semiHidden="0" w:uiPriority="72" w:unhideWhenUsed="0"/>
+    <w:lsdException w:name="Colorful Grid" w:semiHidden="0" w:uiPriority="73" w:unhideWhenUsed="0"/>
+    <w:lsdException w:name="Light Shading Accent 1" w:semiHidden="0" w:uiPriority="60" w:unhideWhenUsed="0"/>
+    <w:lsdException w:name="Light List Accent 1" w:semiHidden="0" w:uiPriority="61" w:unhideWhenUsed="0"/>
+    <w:lsdException w:name="Light Grid Accent 1" w:semiHidden="0" w:uiPriority="62" w:unhideWhenUsed="0"/>
+    <w:lsdException w:name="Medium Shading 1 Accent 1" w:semiHidden="0" w:uiPriority="63" w:unhideWhenUsed="0"/>
+    <w:lsdException w:name="Medium Shading 2 Accent 1" w:semiHidden="0" w:uiPriority="64" w:unhideWhenUsed="0"/>
+    <w:lsdException w:name="Medium List 1 Accent 1" w:semiHidden="0" w:uiPriority="65" w:unhideWhenUsed="0"/>
+    <w:lsdException w:name="Revision" w:unhideWhenUsed="0"/>
+    <w:lsdException w:name="List Paragraph" w:semiHidden="0" w:uiPriority="34" w:unhideWhenUsed="0" w:qFormat="1"/>
+    <w:lsdException w:name="Quote" w:semiHidden="0" w:uiPriority="29" w:unhideWhenUsed="0" w:qFormat="1"/>
+    <w:lsdException w:name="Intense Quote" w:semiHidden="0" w:uiPriority="30" w:unhideWhenUsed="0" w:qFormat="1"/>
+    <w:lsdException w:name="Medium List 2 Accent 1" w:semiHidden="0" w:uiPriority="66" w:unhideWhenUsed="0"/>
+    <w:lsdException w:name="Medium Grid 1 Accent 1" w:semiHidden="0" w:uiPriority="67" w:unhideWhenUsed="0"/>
+    <w:lsdException w:name="Medium Grid 2 Accent 1" w:semiHidden="0" w:uiPriority="68" w:unhideWhenUsed="0"/>
+    <w:lsdException w:name="Medium Grid 3 Accent 1" w:semiHidden="0" w:uiPriority="69" w:unhideWhenUsed="0"/>
+    <w:lsdException w:name="Dark List Accent 1" w:semiHidden="0" w:uiPriority="70" w:unhideWhenUsed="0"/>
+    <w:lsdException w:name="Colorful Shading Accent 1" w:semiHidden="0" w:uiPriority="71" w:unhideWhenUsed="0"/>
+    <w:lsdException w:name="Colorful List Accent 1" w:semiHidden="0" w:uiPriority="72" w:unhideWhenUsed="0"/>
+    <w:lsdException w:name="Colorful Grid Accent 1" w:semiHidden="0" w:uiPriority="73" w:unhideWhenUsed="0"/>
+    <w:lsdException w:name="Light Shading Accent 2" w:semiHidden="0" w:uiPriority="60" w:unhideWhenUsed="0"/>
+    <w:lsdException w:name="Light List Accent 2" w:semiHidden="0" w:uiPriority="61" w:unhideWhenUsed="0"/>
+    <w:lsdException w:name="Light Grid Accent 2" w:semiHidden="0" w:uiPriority="62" w:unhideWhenUsed="0"/>
+    <w:lsdException w:name="Medium Shading 1 Accent 2" w:semiHidden="0" w:uiPriority="63" w:unhideWhenUsed="0"/>
+    <w:lsdException w:name="Medium Shading 2 Accent 2" w:semiHidden="0" w:uiPriority="64" w:unhideWhenUsed="0"/>
+    <w:lsdException w:name="Medium List 1 Accent 2" w:semiHidden="0" w:uiPriority="65" w:unhideWhenUsed="0"/>
+    <w:lsdException w:name="Medium List 2 Accent 2" w:semiHidden="0" w:uiPriority="66" w:unhideWhenUsed="0"/>
+    <w:lsdException w:name="Medium Grid 1 Accent 2" w:semiHidden="0" w:uiPriority="67" w:unhideWhenUsed="0"/>
+    <w:lsdException w:name="Medium Grid 2 Accent 2" w:semiHidden="0" w:uiPriority="68" w:unhideWhenUsed="0"/>
+    <w:lsdException w:name="Medium Grid 3 Accent 2" w:semiHidden="0" w:uiPriority="69" w:unhideWhenUsed="0"/>
+    <w:lsdException w:name="Dark List Accent 2" w:semiHidden="0" w:uiPriority="70" w:unhideWhenUsed="0"/>
+    <w:lsdException w:name="Colorful Shading Accent 2" w:semiHidden="0" w:uiPriority="71" w:unhideWhenUsed="0"/>
+    <w:lsdException w:name="Colorful List Accent 2" w:semiHidden="0" w:uiPriority="72" w:unhideWhenUsed="0"/>
+    <w:lsdException w:name="Colorful Grid Accent 2" w:semiHidden="0" w:uiPriority="73" w:unhideWhenUsed="0"/>
+    <w:lsdException w:name="Light Shading Accent 3" w:semiHidden="0" w:uiPriority="60" w:unhideWhenUsed="0"/>
+    <w:lsdException w:name="Light List Accent 3" w:semiHidden="0" w:uiPriority="61" w:unhideWhenUsed="0"/>
+    <w:lsdException w:name="Light Grid Accent 3" w:semiHidden="0" w:uiPriority="62" w:unhideWhenUsed="0"/>
+    <w:lsdException w:name="Medium Shading 1 Accent 3" w:semiHidden="0" w:uiPriority="63" w:unhideWhenUsed="0"/>
+    <w:lsdException w:name="Medium Shading 2 Accent 3" w:semiHidden="0" w:uiPriority="64" w:unhideWhenUsed="0"/>
+    <w:lsdException w:name="Medium List 1 Accent 3" w:semiHidden="0" w:uiPriority="65" w:unhideWhenUsed="0"/>
+    <w:lsdException w:name="Medium List 2 Accent 3" w:semiHidden="0" w:uiPriority="66" w:unhideWhenUsed="0"/>
+    <w:lsdException w:name="Medium Grid 1 Accent 3" w:semiHidden="0" w:uiPriority="67" w:unhideWhenUsed="0"/>
+    <w:lsdException w:name="Medium Grid 2 Accent 3" w:semiHidden="0" w:uiPriority="68" w:unhideWhenUsed="0"/>
+    <w:lsdException w:name="Medium Grid 3 Accent 3" w:semiHidden="0" w:uiPriority="69" w:unhideWhenUsed="0"/>
+    <w:lsdException w:name="Dark List Accent 3" w:semiHidden="0" w:uiPriority="70" w:unhideWhenUsed="0"/>
+    <w:lsdException w:name="Colorful Shading Accent 3" w:semiHidden="0" w:uiPriority="71" w:unhideWhenUsed="0"/>
+    <w:lsdException w:name="Colorful List Accent 3" w:semiHidden="0" w:uiPriority="72" w:unhideWhenUsed="0"/>
+    <w:lsdException w:name="Colorful Grid Accent 3" w:semiHidden="0" w:uiPriority="73" w:unhideWhenUsed="0"/>
+    <w:lsdException w:name="Light Shading Accent 4" w:semiHidden="0" w:uiPriority="60" w:unhideWhenUsed="0"/>
+    <w:lsdException w:name="Light List Accent 4" w:semiHidden="0" w:uiPriority="61" w:unhideWhenUsed="0"/>
+    <w:lsdException w:name="Light Grid Accent 4" w:semiHidden="0" w:uiPriority="62" w:unhideWhenUsed="0"/>
+    <w:lsdException w:name="Medium Shading 1 Accent 4" w:semiHidden="0" w:uiPriority="63" w:unhideWhenUsed="0"/>
+    <w:lsdException w:name="Medium Shading 2 Accent 4" w:semiHidden="0" w:uiPriority="64" w:unhideWhenUsed="0"/>
+    <w:lsdException w:name="Medium List 1 Accent 4" w:semiHidden="0" w:uiPriority="65" w:unhideWhenUsed="0"/>
+    <w:lsdException w:name="Medium List 2 Accent 4" w:semiHidden="0" w:uiPriority="66" w:unhideWhenUsed="0"/>
+    <w:lsdException w:name="Medium Grid 1 Accent 4" w:semiHidden="0" w:uiPriority="67" w:unhideWhenUsed="0"/>
+    <w:lsdException w:name="Medium Grid 2 Accent 4" w:semiHidden="0" w:uiPriority="68" w:unhideWhenUsed="0"/>
+    <w:lsdException w:name="Medium Grid 3 Accent 4" w:semiHidden="0" w:uiPriority="69" w:unhideWhenUsed="0"/>
+    <w:lsdException w:name="Dark List Accent 4" w:semiHidden="0" w:uiPriority="70" w:unhideWhenUsed="0"/>
+    <w:lsdException w:name="Colorful Shading Accent 4" w:semiHidden="0" w:uiPriority="71" w:unhideWhenUsed="0"/>
+    <w:lsdException w:name="Colorful List Accent 4" w:semiHidden="0" w:uiPriority="72" w:unhideWhenUsed="0"/>
+    <w:lsdException w:name="Colorful Grid Accent 4" w:semiHidden="0" w:uiPriority="73" w:unhideWhenUsed="0"/>
+    <w:lsdException w:name="Light Shading Accent 5" w:semiHidden="0" w:uiPriority="60" w:unhideWhenUsed="0"/>
+    <w:lsdException w:name="Light List Accent 5" w:semiHidden="0" w:uiPriority="61" w:unhideWhenUsed="0"/>
+    <w:lsdException w:name="Light Grid Accent 5" w:semiHidden="0" w:uiPriority="62" w:unhideWhenUsed="0"/>
+    <w:lsdException w:name="Medium Shading 1 Accent 5" w:semiHidden="0" w:uiPriority="63" w:unhideWhenUsed="0"/>
+    <w:lsdException w:name="Medium Shading 2 Accent 5" w:semiHidden="0" w:uiPriority="64" w:unhideWhenUsed="0"/>
+    <w:lsdException w:name="Medium List 1 Accent 5" w:semiHidden="0" w:uiPriority="65" w:unhideWhenUsed="0"/>
+    <w:lsdException w:name="Medium List 2 Accent 5" w:semiHidden="0" w:uiPriority="66" w:unhideWhenUsed="0"/>
+    <w:lsdException w:name="Medium Grid 1 Accent 5" w:semiHidden="0" w:uiPriority="67" w:unhideWhenUsed="0"/>
+    <w:lsdException w:name="Medium Grid 2 Accent 5" w:semiHidden="0" w:uiPriority="68" w:unhideWhenUsed="0"/>
+    <w:lsdException w:name="Medium Grid 3 Accent 5" w:semiHidden="0" w:uiPriority="69" w:unhideWhenUsed="0"/>
+    <w:lsdException w:name="Dark List Accent 5" w:semiHidden="0" w:uiPriority="70" w:unhideWhenUsed="0"/>
+    <w:lsdException w:name="Colorful Shading Accent 5" w:semiHidden="0" w:uiPriority="71" w:unhideWhenUsed="0"/>
+    <w:lsdException w:name="Colorful List Accent 5" w:semiHidden="0" w:uiPriority="72" w:unhideWhenUsed="0"/>
+    <w:lsdException w:name="Colorful Grid Accent 5" w:semiHidden="0" w:uiPriority="73" w:unhideWhenUsed="0"/>
+    <w:lsdException w:name="Light Shading Accent 6" w:semiHidden="0" w:uiPriority="60" w:unhideWhenUsed="0"/>
+    <w:lsdException w:name="Light List Accent 6" w:semiHidden="0" w:uiPriority="61" w:unhideWhenUsed="0"/>
+    <w:lsdException w:name="Light Grid Accent 6" w:semiHidden="0" w:uiPriority="62" w:unhideWhenUsed="0"/>
+    <w:lsdException w:name="Medium Shading 1 Accent 6" w:semiHidden="0" w:uiPriority="63" w:unhideWhenUsed="0"/>
+    <w:lsdException w:name="Medium Shading 2 Accent 6" w:semiHidden="0" w:uiPriority="64" w:unhideWhenUsed="0"/>
+    <w:lsdException w:name="Medium List 1 Accent 6" w:semiHidden="0" w:uiPriority="65" w:unhideWhenUsed="0"/>
+    <w:lsdException w:name="Medium List 2 Accent 6" w:semiHidden="0" w:uiPriority="66" w:unhideWhenUsed="0"/>
+    <w:lsdException w:name="Medium Grid 1 Accent 6" w:semiHidden="0" w:uiPriority="67" w:unhideWhenUsed="0"/>
+    <w:lsdException w:name="Medium Grid 2 Accent 6" w:semiHidden="0" w:uiPriority="68" w:unhideWhenUsed="0"/>
+    <w:lsdException w:name="Medium Grid 3 Accent 6" w:semiHidden="0" w:uiPriority="69" w:unhideWhenUsed="0"/>
+    <w:lsdException w:name="Dark List Accent 6" w:semiHidden="0" w:uiPriority="70" w:unhideWhenUsed="0"/>
+    <w:lsdException w:name="Colorful Shading Accent 6" w:semiHidden="0" w:uiPriority="71" w:unhideWhenUsed="0"/>
+    <w:lsdException w:name="Colorful List Accent 6" w:semiHidden="0" w:uiPriority="72" w:unhideWhenUsed="0"/>
+    <w:lsdException w:name="Colorful Grid Accent 6" w:semiHidden="0" w:uiPriority="73" w:unhideWhenUsed="0"/>
+    <w:lsdException w:name="Subtle Emphasis" w:semiHidden="0" w:uiPriority="19" w:unhideWhenUsed="0" w:qFormat="1"/>
+    <w:lsdException w:name="Intense Emphasis" w:semiHidden="0" w:uiPriority="21" w:unhideWhenUsed="0" w:qFormat="1"/>
+    <w:lsdException w:name="Subtle Reference" w:semiHidden="0" w:uiPriority="31" w:unhideWhenUsed="0" w:qFormat="1"/>
+    <w:lsdException w:name="Intense Reference" w:semiHidden="0" w:uiPriority="32" w:unhideWhenUsed="0" w:qFormat="1"/>
+    <w:lsdException w:name="Book Title" w:semiHidden="0" w:uiPriority="33" w:unhideWhenUsed="0" w:qFormat="1"/>
+    <w:lsdException w:name="Bibliography" w:uiPriority="37"/>
+    <w:lsdException w:name="TOC Heading" w:uiPriority="39" w:qFormat="1"/>
+  </w:latentStyles>
+  <w:style w:type="paragraph" w:default="1" w:styleId="a">
+    <w:name w:val="Normal"/>
+    <w:qFormat/>
+  </w:style>
+  <w:style w:type="character" w:default="1" w:styleId="a0">
+    <w:name w:val="Default Paragraph Font"/>
+    <w:uiPriority w:val="1"/>
+    <w:semiHidden/>
+    <w:unhideWhenUsed/>
+  </w:style>
+  <w:style w:type="table" w:default="1" w:styleId="a1">
+    <w:name w:val="Normal Table"/>
+    <w:uiPriority w:val="99"/>
+    <w:semiHidden/>
+    <w:unhideWhenUsed/>
+    <w:tblPr>
+      <w:tblInd w:w="0" w:type="dxa"/>
+      <w:tblCellMar>
+        <w:top w:w="0" w:type="dxa"/>
+        <w:left w:w="108" w:type="dxa"/>
+        <w:bottom w:w="0" w:type="dxa"/>
+        <w:right w:w="108" w:type="dxa"/>
+      </w:tblCellMar>
+    </w:tblPr>
+  </w:style>
+  <w:style w:type="numbering" w:default="1" w:styleId="a2">
+    <w:name w:val="No List"/>
+    <w:uiPriority w:val="99"/>
+    <w:semiHidden/>
+    <w:unhideWhenUsed/>
   </w:style>
 </w:styles>
 </file>
